--- a/Reference/XL 4015/XL 4015.docx
+++ b/Reference/XL 4015/XL 4015.docx
@@ -28,6 +28,17 @@
         <w:fldChar w:fldCharType="end"/>
       </w:r>
     </w:p>
+    <w:p>
+      <w:hyperlink r:id="rId5" w:history="1">
+        <w:r>
+          <w:rPr>
+            <w:rStyle w:val="Hypertextovodkaz"/>
+          </w:rPr>
+          <w:t>https://cs.jf-parede.pt/modifying-xl4015-buck-converter-with-an-adjustable-current-limiter</w:t>
+        </w:r>
+      </w:hyperlink>
+    </w:p>
+    <w:p/>
     <w:p>
       <w:r>
         <w:rPr>
@@ -51,7 +62,7 @@
                     </pic:cNvPicPr>
                   </pic:nvPicPr>
                   <pic:blipFill>
-                    <a:blip r:embed="rId5">
+                    <a:blip r:embed="rId6">
                       <a:extLst>
                         <a:ext uri="{28A0092B-C50C-407E-A947-70E740481C1C}">
                           <a14:useLocalDpi xmlns:a14="http://schemas.microsoft.com/office/drawing/2010/main" val="0"/>
@@ -96,7 +107,7 @@
       <w:r>
         <w:t xml:space="preserve">: </w:t>
       </w:r>
-      <w:hyperlink r:id="rId6" w:history="1">
+      <w:hyperlink r:id="rId7" w:history="1">
         <w:r>
           <w:rPr>
             <w:rStyle w:val="Hypertextovodkaz"/>
@@ -134,7 +145,7 @@
                     </pic:cNvPicPr>
                   </pic:nvPicPr>
                   <pic:blipFill>
-                    <a:blip r:embed="rId7">
+                    <a:blip r:embed="rId8">
                       <a:extLst>
                         <a:ext uri="{28A0092B-C50C-407E-A947-70E740481C1C}">
                           <a14:useLocalDpi xmlns:a14="http://schemas.microsoft.com/office/drawing/2010/main" val="0"/>
@@ -170,8 +181,6 @@
     <w:p/>
     <w:p/>
     <w:p/>
-    <w:p/>
-    <w:p/>
     <w:p>
       <w:pPr>
         <w:rPr>
@@ -231,7 +240,101 @@
           <w:sz w:val="22"/>
           <w:szCs w:val="22"/>
         </w:rPr>
-        <w:t xml:space="preserve"> IC </w:t>
+        <w:t xml:space="preserve"> IC – 1 </w:t>
+      </w:r>
+    </w:p>
+    <w:p>
+      <w:pPr>
+        <w:pStyle w:val="text-align-justify"/>
+        <w:numPr>
+          <w:ilvl w:val="1"/>
+          <w:numId w:val="1"/>
+        </w:numPr>
+        <w:shd w:val="clear" w:color="auto" w:fill="FFFFFF"/>
+        <w:jc w:val="both"/>
+        <w:rPr>
+          <w:rFonts w:ascii="Lato" w:hAnsi="Lato"/>
+          <w:color w:val="121212"/>
+          <w:sz w:val="22"/>
+          <w:szCs w:val="22"/>
+        </w:rPr>
+      </w:pPr>
+      <w:hyperlink r:id="rId9" w:history="1">
+        <w:r>
+          <w:rPr>
+            <w:rStyle w:val="Hypertextovodkaz"/>
+            <w:rFonts w:ascii="Lato" w:hAnsi="Lato"/>
+            <w:sz w:val="22"/>
+            <w:szCs w:val="22"/>
+          </w:rPr>
+          <w:t>https://www.tme.eu/cz/details/lm2596s-adj_nopb/stabilizator-napeti-obvody-dc-dc/texas-instruments/?brutto=1&amp;currency=CZK&amp;gclid=CjwKCAjwvfmoBhAwEiwAG2tqzNWIArj24DRkX3sH5BhdPXsVl7sLIV8Sa-_j50DIUVW4a_PY0To31xoCDesQAvD_BwE</w:t>
+        </w:r>
+      </w:hyperlink>
+    </w:p>
+    <w:p>
+      <w:pPr>
+        <w:pStyle w:val="text-align-justify"/>
+        <w:numPr>
+          <w:ilvl w:val="0"/>
+          <w:numId w:val="1"/>
+        </w:numPr>
+        <w:shd w:val="clear" w:color="auto" w:fill="FFFFFF"/>
+        <w:jc w:val="both"/>
+        <w:rPr>
+          <w:rFonts w:ascii="Lato" w:hAnsi="Lato"/>
+          <w:color w:val="121212"/>
+          <w:sz w:val="22"/>
+          <w:szCs w:val="22"/>
+        </w:rPr>
+      </w:pPr>
+      <w:r>
+        <w:rPr>
+          <w:rFonts w:ascii="Lato" w:hAnsi="Lato"/>
+          <w:color w:val="121212"/>
+          <w:sz w:val="22"/>
+          <w:szCs w:val="22"/>
+        </w:rPr>
+        <w:t xml:space="preserve">78L05 </w:t>
+      </w:r>
+      <w:proofErr w:type="spellStart"/>
+      <w:r>
+        <w:rPr>
+          <w:rFonts w:ascii="Lato" w:hAnsi="Lato"/>
+          <w:color w:val="121212"/>
+          <w:sz w:val="22"/>
+          <w:szCs w:val="22"/>
+        </w:rPr>
+        <w:t>Voltage</w:t>
+      </w:r>
+      <w:proofErr w:type="spellEnd"/>
+      <w:r>
+        <w:rPr>
+          <w:rFonts w:ascii="Lato" w:hAnsi="Lato"/>
+          <w:color w:val="121212"/>
+          <w:sz w:val="22"/>
+          <w:szCs w:val="22"/>
+        </w:rPr>
+        <w:t xml:space="preserve"> </w:t>
+      </w:r>
+      <w:proofErr w:type="spellStart"/>
+      <w:r>
+        <w:rPr>
+          <w:rFonts w:ascii="Lato" w:hAnsi="Lato"/>
+          <w:color w:val="121212"/>
+          <w:sz w:val="22"/>
+          <w:szCs w:val="22"/>
+        </w:rPr>
+        <w:t>Regulator</w:t>
+      </w:r>
+      <w:proofErr w:type="spellEnd"/>
+      <w:r>
+        <w:rPr>
+          <w:rFonts w:ascii="Lato" w:hAnsi="Lato"/>
+          <w:color w:val="121212"/>
+          <w:sz w:val="22"/>
+          <w:szCs w:val="22"/>
+        </w:rPr>
+        <w:t xml:space="preserve"> </w:t>
       </w:r>
       <w:r>
         <w:rPr>
@@ -251,6 +354,89 @@
         </w:rPr>
         <w:t xml:space="preserve"> 1</w:t>
       </w:r>
+    </w:p>
+    <w:p>
+      <w:pPr>
+        <w:pStyle w:val="text-align-justify"/>
+        <w:numPr>
+          <w:ilvl w:val="1"/>
+          <w:numId w:val="1"/>
+        </w:numPr>
+        <w:shd w:val="clear" w:color="auto" w:fill="FFFFFF"/>
+        <w:jc w:val="both"/>
+        <w:rPr>
+          <w:rFonts w:ascii="Lato" w:hAnsi="Lato"/>
+          <w:color w:val="121212"/>
+          <w:sz w:val="22"/>
+          <w:szCs w:val="22"/>
+        </w:rPr>
+      </w:pPr>
+      <w:hyperlink r:id="rId10" w:history="1">
+        <w:r>
+          <w:rPr>
+            <w:rStyle w:val="Hypertextovodkaz"/>
+            <w:rFonts w:ascii="Lato" w:hAnsi="Lato"/>
+            <w:sz w:val="22"/>
+            <w:szCs w:val="22"/>
+          </w:rPr>
+          <w:t>https://www.tme.eu/c</w:t>
+        </w:r>
+        <w:r>
+          <w:rPr>
+            <w:rStyle w:val="Hypertextovodkaz"/>
+            <w:rFonts w:ascii="Lato" w:hAnsi="Lato"/>
+            <w:sz w:val="22"/>
+            <w:szCs w:val="22"/>
+          </w:rPr>
+          <w:t>z</w:t>
+        </w:r>
+        <w:r>
+          <w:rPr>
+            <w:rStyle w:val="Hypertextovodkaz"/>
+            <w:rFonts w:ascii="Lato" w:hAnsi="Lato"/>
+            <w:sz w:val="22"/>
+            <w:szCs w:val="22"/>
+          </w:rPr>
+          <w:t>/details/l78l05abd13tr/stabilizatory-napeti-neregulovane/stmicroelectronics/</w:t>
+        </w:r>
+      </w:hyperlink>
+    </w:p>
+    <w:p>
+      <w:pPr>
+        <w:pStyle w:val="text-align-justify"/>
+        <w:numPr>
+          <w:ilvl w:val="0"/>
+          <w:numId w:val="1"/>
+        </w:numPr>
+        <w:shd w:val="clear" w:color="auto" w:fill="FFFFFF"/>
+        <w:jc w:val="both"/>
+        <w:rPr>
+          <w:rFonts w:ascii="Lato" w:hAnsi="Lato"/>
+          <w:color w:val="121212"/>
+          <w:sz w:val="22"/>
+          <w:szCs w:val="22"/>
+        </w:rPr>
+      </w:pPr>
+      <w:r>
+        <w:rPr>
+          <w:rFonts w:ascii="Lato" w:hAnsi="Lato"/>
+          <w:color w:val="121212"/>
+          <w:sz w:val="22"/>
+          <w:szCs w:val="22"/>
+        </w:rPr>
+        <w:t>LM358 op-</w:t>
+      </w:r>
+      <w:proofErr w:type="spellStart"/>
+      <w:r>
+        <w:rPr>
+          <w:rFonts w:ascii="Lato" w:hAnsi="Lato"/>
+          <w:color w:val="121212"/>
+          <w:sz w:val="22"/>
+          <w:szCs w:val="22"/>
+        </w:rPr>
+        <w:t>amp</w:t>
+      </w:r>
+      <w:proofErr w:type="spellEnd"/>
       <w:r>
         <w:rPr>
           <w:rFonts w:ascii="Lato" w:hAnsi="Lato"/>
@@ -260,6 +446,24 @@
         </w:rPr>
         <w:t xml:space="preserve"> </w:t>
       </w:r>
+      <w:r>
+        <w:rPr>
+          <w:rFonts w:ascii="Lato" w:hAnsi="Lato"/>
+          <w:color w:val="121212"/>
+          <w:sz w:val="22"/>
+          <w:szCs w:val="22"/>
+        </w:rPr>
+        <w:t>–</w:t>
+      </w:r>
+      <w:r>
+        <w:rPr>
+          <w:rFonts w:ascii="Lato" w:hAnsi="Lato"/>
+          <w:color w:val="121212"/>
+          <w:sz w:val="22"/>
+          <w:szCs w:val="22"/>
+        </w:rPr>
+        <w:t xml:space="preserve"> 1</w:t>
+      </w:r>
     </w:p>
     <w:p>
       <w:pPr>
@@ -277,15 +481,33 @@
           <w:szCs w:val="22"/>
         </w:rPr>
       </w:pPr>
-      <w:hyperlink r:id="rId8" w:history="1">
-        <w:r>
-          <w:rPr>
-            <w:rStyle w:val="Hypertextovodkaz"/>
-            <w:rFonts w:ascii="Lato" w:hAnsi="Lato"/>
-            <w:sz w:val="22"/>
-            <w:szCs w:val="22"/>
-          </w:rPr>
-          <w:t>https://www.tme.eu/cz/details/lm2596s-adj_nopb/stabilizator-napeti-obvody-dc-dc/texas-instruments/?brutto=1&amp;currency=CZK&amp;gclid=CjwKCAjwvfmoBhAwEiwAG2tqzNWIArj24DRkX3sH5BhdPXsVl7sLIV8Sa-_j50DIUVW4a_PY0To31xoCDesQAvD_BwE</w:t>
+      <w:hyperlink r:id="rId11" w:history="1">
+        <w:r>
+          <w:rPr>
+            <w:rStyle w:val="Hypertextovodkaz"/>
+            <w:rFonts w:ascii="Lato" w:hAnsi="Lato"/>
+            <w:sz w:val="22"/>
+            <w:szCs w:val="22"/>
+          </w:rPr>
+          <w:t>https://www.</w:t>
+        </w:r>
+        <w:r>
+          <w:rPr>
+            <w:rStyle w:val="Hypertextovodkaz"/>
+            <w:rFonts w:ascii="Lato" w:hAnsi="Lato"/>
+            <w:sz w:val="22"/>
+            <w:szCs w:val="22"/>
+          </w:rPr>
+          <w:t>t</w:t>
+        </w:r>
+        <w:r>
+          <w:rPr>
+            <w:rStyle w:val="Hypertextovodkaz"/>
+            <w:rFonts w:ascii="Lato" w:hAnsi="Lato"/>
+            <w:sz w:val="22"/>
+            <w:szCs w:val="22"/>
+          </w:rPr>
+          <w:t>me.eu/cz/details/lm358am_nopb/operacni-zesilovace-smd/texas-instruments/</w:t>
         </w:r>
       </w:hyperlink>
     </w:p>
@@ -312,7 +534,7 @@
           <w:sz w:val="22"/>
           <w:szCs w:val="22"/>
         </w:rPr>
-        <w:t xml:space="preserve">78L05 </w:t>
+        <w:t xml:space="preserve">SS54 </w:t>
       </w:r>
       <w:proofErr w:type="spellStart"/>
       <w:r>
@@ -322,7 +544,7 @@
           <w:sz w:val="22"/>
           <w:szCs w:val="22"/>
         </w:rPr>
-        <w:t>Voltage</w:t>
+        <w:t>Schottky</w:t>
       </w:r>
       <w:proofErr w:type="spellEnd"/>
       <w:r>
@@ -342,7 +564,7 @@
           <w:sz w:val="22"/>
           <w:szCs w:val="22"/>
         </w:rPr>
-        <w:t>Regulator</w:t>
+        <w:t>Diode</w:t>
       </w:r>
       <w:proofErr w:type="spellEnd"/>
       <w:r>
@@ -352,8 +574,212 @@
           <w:sz w:val="22"/>
           <w:szCs w:val="22"/>
         </w:rPr>
+        <w:t>- 1</w:t>
+      </w:r>
+    </w:p>
+    <w:p>
+      <w:pPr>
+        <w:pStyle w:val="text-align-justify"/>
+        <w:numPr>
+          <w:ilvl w:val="1"/>
+          <w:numId w:val="1"/>
+        </w:numPr>
+        <w:shd w:val="clear" w:color="auto" w:fill="FFFFFF"/>
+        <w:jc w:val="both"/>
+        <w:rPr>
+          <w:rFonts w:ascii="Lato" w:hAnsi="Lato"/>
+          <w:color w:val="121212"/>
+          <w:sz w:val="22"/>
+          <w:szCs w:val="22"/>
+        </w:rPr>
+      </w:pPr>
+      <w:hyperlink r:id="rId12" w:history="1">
+        <w:r>
+          <w:rPr>
+            <w:rStyle w:val="Hypertextovodkaz"/>
+            <w:rFonts w:ascii="Lato" w:hAnsi="Lato"/>
+            <w:sz w:val="22"/>
+            <w:szCs w:val="22"/>
+          </w:rPr>
+          <w:t>https://www.tme.eu</w:t>
+        </w:r>
+        <w:r>
+          <w:rPr>
+            <w:rStyle w:val="Hypertextovodkaz"/>
+            <w:rFonts w:ascii="Lato" w:hAnsi="Lato"/>
+            <w:sz w:val="22"/>
+            <w:szCs w:val="22"/>
+          </w:rPr>
+          <w:t>/</w:t>
+        </w:r>
+        <w:r>
+          <w:rPr>
+            <w:rStyle w:val="Hypertextovodkaz"/>
+            <w:rFonts w:ascii="Lato" w:hAnsi="Lato"/>
+            <w:sz w:val="22"/>
+            <w:szCs w:val="22"/>
+          </w:rPr>
+          <w:t>cz/details/ss54bf-dc/diody-schottky-smd/dc-components/ss54bf/</w:t>
+        </w:r>
+      </w:hyperlink>
+    </w:p>
+    <w:p>
+      <w:pPr>
+        <w:pStyle w:val="text-align-justify"/>
+        <w:numPr>
+          <w:ilvl w:val="0"/>
+          <w:numId w:val="1"/>
+        </w:numPr>
+        <w:shd w:val="clear" w:color="auto" w:fill="FFFFFF"/>
+        <w:jc w:val="both"/>
+        <w:rPr>
+          <w:rFonts w:ascii="Lato" w:hAnsi="Lato"/>
+          <w:color w:val="121212"/>
+          <w:sz w:val="22"/>
+          <w:szCs w:val="22"/>
+        </w:rPr>
+      </w:pPr>
+      <w:r>
+        <w:rPr>
+          <w:rFonts w:ascii="Lato" w:hAnsi="Lato"/>
+          <w:color w:val="121212"/>
+          <w:sz w:val="22"/>
+          <w:szCs w:val="22"/>
+        </w:rPr>
+        <w:t xml:space="preserve">TL431 </w:t>
+      </w:r>
+      <w:proofErr w:type="spellStart"/>
+      <w:r>
+        <w:rPr>
+          <w:rFonts w:ascii="Lato" w:hAnsi="Lato"/>
+          <w:color w:val="121212"/>
+          <w:sz w:val="22"/>
+          <w:szCs w:val="22"/>
+        </w:rPr>
+        <w:t>Programmable</w:t>
+      </w:r>
+      <w:proofErr w:type="spellEnd"/>
+      <w:r>
+        <w:rPr>
+          <w:rFonts w:ascii="Lato" w:hAnsi="Lato"/>
+          <w:color w:val="121212"/>
+          <w:sz w:val="22"/>
+          <w:szCs w:val="22"/>
+        </w:rPr>
+        <w:t xml:space="preserve"> Reference </w:t>
+      </w:r>
+      <w:r>
+        <w:rPr>
+          <w:rFonts w:ascii="Lato" w:hAnsi="Lato"/>
+          <w:color w:val="121212"/>
+          <w:sz w:val="22"/>
+          <w:szCs w:val="22"/>
+        </w:rPr>
+        <w:t>–</w:t>
+      </w:r>
+      <w:r>
+        <w:rPr>
+          <w:rFonts w:ascii="Lato" w:hAnsi="Lato"/>
+          <w:color w:val="121212"/>
+          <w:sz w:val="22"/>
+          <w:szCs w:val="22"/>
+        </w:rPr>
+        <w:t xml:space="preserve"> 1</w:t>
+      </w:r>
+    </w:p>
+    <w:p>
+      <w:pPr>
+        <w:pStyle w:val="text-align-justify"/>
+        <w:numPr>
+          <w:ilvl w:val="1"/>
+          <w:numId w:val="1"/>
+        </w:numPr>
+        <w:shd w:val="clear" w:color="auto" w:fill="FFFFFF"/>
+        <w:jc w:val="both"/>
+        <w:rPr>
+          <w:rFonts w:ascii="Lato" w:hAnsi="Lato"/>
+          <w:color w:val="121212"/>
+          <w:sz w:val="22"/>
+          <w:szCs w:val="22"/>
+        </w:rPr>
+      </w:pPr>
+      <w:hyperlink r:id="rId13" w:history="1">
+        <w:r>
+          <w:rPr>
+            <w:rStyle w:val="Hypertextovodkaz"/>
+            <w:rFonts w:ascii="Lato" w:hAnsi="Lato"/>
+            <w:sz w:val="22"/>
+            <w:szCs w:val="22"/>
+          </w:rPr>
+          <w:t>https://www.tme.eu/cz/details/tl431acdbzr/zdroje-napetove-reference-obvody/texas-instruments/</w:t>
+        </w:r>
+      </w:hyperlink>
+    </w:p>
+    <w:p>
+      <w:pPr>
+        <w:pStyle w:val="text-align-justify"/>
+        <w:numPr>
+          <w:ilvl w:val="0"/>
+          <w:numId w:val="1"/>
+        </w:numPr>
+        <w:shd w:val="clear" w:color="auto" w:fill="FFFFFF"/>
+        <w:jc w:val="both"/>
+        <w:rPr>
+          <w:rFonts w:ascii="Lato" w:hAnsi="Lato"/>
+          <w:color w:val="121212"/>
+          <w:sz w:val="22"/>
+          <w:szCs w:val="22"/>
+        </w:rPr>
+      </w:pPr>
+      <w:r>
+        <w:rPr>
+          <w:rFonts w:ascii="Lato" w:hAnsi="Lato"/>
+          <w:color w:val="121212"/>
+          <w:sz w:val="22"/>
+          <w:szCs w:val="22"/>
+        </w:rPr>
+        <w:t>470uF,</w:t>
+      </w:r>
+      <w:proofErr w:type="gramStart"/>
+      <w:r>
+        <w:rPr>
+          <w:rFonts w:ascii="Lato" w:hAnsi="Lato"/>
+          <w:color w:val="121212"/>
+          <w:sz w:val="22"/>
+          <w:szCs w:val="22"/>
+        </w:rPr>
+        <w:t>35V</w:t>
+      </w:r>
+      <w:proofErr w:type="gramEnd"/>
+      <w:r>
+        <w:rPr>
+          <w:rFonts w:ascii="Lato" w:hAnsi="Lato"/>
+          <w:color w:val="121212"/>
+          <w:sz w:val="22"/>
+          <w:szCs w:val="22"/>
+        </w:rPr>
         <w:t xml:space="preserve"> </w:t>
       </w:r>
+      <w:proofErr w:type="spellStart"/>
+      <w:r>
+        <w:rPr>
+          <w:rFonts w:ascii="Lato" w:hAnsi="Lato"/>
+          <w:color w:val="121212"/>
+          <w:sz w:val="22"/>
+          <w:szCs w:val="22"/>
+        </w:rPr>
+        <w:t>Capacitor</w:t>
+      </w:r>
+      <w:proofErr w:type="spellEnd"/>
+      <w:r>
+        <w:rPr>
+          <w:rFonts w:ascii="Lato" w:hAnsi="Lato"/>
+          <w:color w:val="121212"/>
+          <w:sz w:val="22"/>
+          <w:szCs w:val="22"/>
+        </w:rPr>
+        <w:t xml:space="preserve"> </w:t>
+      </w:r>
       <w:r>
         <w:rPr>
           <w:rFonts w:ascii="Lato" w:hAnsi="Lato"/>
@@ -370,6 +796,423 @@
           <w:sz w:val="22"/>
           <w:szCs w:val="22"/>
         </w:rPr>
+        <w:t xml:space="preserve"> 2</w:t>
+      </w:r>
+    </w:p>
+    <w:p>
+      <w:pPr>
+        <w:pStyle w:val="text-align-justify"/>
+        <w:numPr>
+          <w:ilvl w:val="1"/>
+          <w:numId w:val="1"/>
+        </w:numPr>
+        <w:shd w:val="clear" w:color="auto" w:fill="FFFFFF"/>
+        <w:jc w:val="both"/>
+        <w:rPr>
+          <w:rFonts w:ascii="Lato" w:hAnsi="Lato"/>
+          <w:color w:val="121212"/>
+          <w:sz w:val="22"/>
+          <w:szCs w:val="22"/>
+        </w:rPr>
+      </w:pPr>
+      <w:hyperlink r:id="rId14" w:history="1">
+        <w:r>
+          <w:rPr>
+            <w:rStyle w:val="Hypertextovodkaz"/>
+            <w:rFonts w:ascii="Lato" w:hAnsi="Lato"/>
+            <w:sz w:val="22"/>
+            <w:szCs w:val="22"/>
+          </w:rPr>
+          <w:t>https://www.t</w:t>
+        </w:r>
+        <w:r>
+          <w:rPr>
+            <w:rStyle w:val="Hypertextovodkaz"/>
+            <w:rFonts w:ascii="Lato" w:hAnsi="Lato"/>
+            <w:sz w:val="22"/>
+            <w:szCs w:val="22"/>
+          </w:rPr>
+          <w:t>m</w:t>
+        </w:r>
+        <w:r>
+          <w:rPr>
+            <w:rStyle w:val="Hypertextovodkaz"/>
+            <w:rFonts w:ascii="Lato" w:hAnsi="Lato"/>
+            <w:sz w:val="22"/>
+            <w:szCs w:val="22"/>
+          </w:rPr>
+          <w:t>e.eu/cz/details/aea1213471m035r/elektrolyticke-kondenzatory-smd/kyocera-avx/</w:t>
+        </w:r>
+      </w:hyperlink>
+    </w:p>
+    <w:p>
+      <w:pPr>
+        <w:pStyle w:val="text-align-justify"/>
+        <w:numPr>
+          <w:ilvl w:val="0"/>
+          <w:numId w:val="1"/>
+        </w:numPr>
+        <w:shd w:val="clear" w:color="auto" w:fill="FFFFFF"/>
+        <w:jc w:val="both"/>
+        <w:rPr>
+          <w:rFonts w:ascii="Lato" w:hAnsi="Lato"/>
+          <w:color w:val="121212"/>
+          <w:sz w:val="22"/>
+          <w:szCs w:val="22"/>
+        </w:rPr>
+      </w:pPr>
+      <w:r>
+        <w:rPr>
+          <w:rFonts w:ascii="Lato" w:hAnsi="Lato"/>
+          <w:color w:val="121212"/>
+          <w:sz w:val="22"/>
+          <w:szCs w:val="22"/>
+        </w:rPr>
+        <w:t xml:space="preserve">10uF 0805 </w:t>
+      </w:r>
+      <w:proofErr w:type="spellStart"/>
+      <w:r>
+        <w:rPr>
+          <w:rFonts w:ascii="Lato" w:hAnsi="Lato"/>
+          <w:color w:val="121212"/>
+          <w:sz w:val="22"/>
+          <w:szCs w:val="22"/>
+        </w:rPr>
+        <w:t>Capacitor</w:t>
+      </w:r>
+      <w:proofErr w:type="spellEnd"/>
+      <w:r>
+        <w:rPr>
+          <w:rFonts w:ascii="Lato" w:hAnsi="Lato"/>
+          <w:color w:val="121212"/>
+          <w:sz w:val="22"/>
+          <w:szCs w:val="22"/>
+        </w:rPr>
+        <w:t xml:space="preserve"> -2</w:t>
+      </w:r>
+    </w:p>
+    <w:p>
+      <w:pPr>
+        <w:pStyle w:val="text-align-justify"/>
+        <w:numPr>
+          <w:ilvl w:val="1"/>
+          <w:numId w:val="1"/>
+        </w:numPr>
+        <w:shd w:val="clear" w:color="auto" w:fill="FFFFFF"/>
+        <w:jc w:val="both"/>
+        <w:rPr>
+          <w:rFonts w:ascii="Lato" w:hAnsi="Lato"/>
+          <w:color w:val="121212"/>
+          <w:sz w:val="22"/>
+          <w:szCs w:val="22"/>
+        </w:rPr>
+      </w:pPr>
+      <w:hyperlink r:id="rId15" w:history="1">
+        <w:r>
+          <w:rPr>
+            <w:rStyle w:val="Hypertextovodkaz"/>
+            <w:rFonts w:ascii="Lato" w:hAnsi="Lato"/>
+            <w:sz w:val="22"/>
+            <w:szCs w:val="22"/>
+          </w:rPr>
+          <w:t>https://www.tme.eu/cz/d</w:t>
+        </w:r>
+        <w:r>
+          <w:rPr>
+            <w:rStyle w:val="Hypertextovodkaz"/>
+            <w:rFonts w:ascii="Lato" w:hAnsi="Lato"/>
+            <w:sz w:val="22"/>
+            <w:szCs w:val="22"/>
+          </w:rPr>
+          <w:t>e</w:t>
+        </w:r>
+        <w:r>
+          <w:rPr>
+            <w:rStyle w:val="Hypertextovodkaz"/>
+            <w:rFonts w:ascii="Lato" w:hAnsi="Lato"/>
+            <w:sz w:val="22"/>
+            <w:szCs w:val="22"/>
+          </w:rPr>
+          <w:t>tails/08053d106kat2a/kondenzatory-mlcc-smd/kyocera-avx/</w:t>
+        </w:r>
+      </w:hyperlink>
+    </w:p>
+    <w:p>
+      <w:pPr>
+        <w:pStyle w:val="text-align-justify"/>
+        <w:numPr>
+          <w:ilvl w:val="0"/>
+          <w:numId w:val="1"/>
+        </w:numPr>
+        <w:shd w:val="clear" w:color="auto" w:fill="FFFFFF"/>
+        <w:jc w:val="both"/>
+        <w:rPr>
+          <w:rFonts w:ascii="Lato" w:hAnsi="Lato"/>
+          <w:color w:val="121212"/>
+          <w:sz w:val="22"/>
+          <w:szCs w:val="22"/>
+        </w:rPr>
+      </w:pPr>
+      <w:proofErr w:type="gramStart"/>
+      <w:r>
+        <w:rPr>
+          <w:rFonts w:ascii="Lato" w:hAnsi="Lato"/>
+          <w:color w:val="121212"/>
+          <w:sz w:val="22"/>
+          <w:szCs w:val="22"/>
+        </w:rPr>
+        <w:t>10K</w:t>
+      </w:r>
+      <w:proofErr w:type="gramEnd"/>
+      <w:r>
+        <w:rPr>
+          <w:rFonts w:ascii="Lato" w:hAnsi="Lato"/>
+          <w:color w:val="121212"/>
+          <w:sz w:val="22"/>
+          <w:szCs w:val="22"/>
+        </w:rPr>
+        <w:t xml:space="preserve"> Ten </w:t>
+      </w:r>
+      <w:proofErr w:type="spellStart"/>
+      <w:r>
+        <w:rPr>
+          <w:rFonts w:ascii="Lato" w:hAnsi="Lato"/>
+          <w:color w:val="121212"/>
+          <w:sz w:val="22"/>
+          <w:szCs w:val="22"/>
+        </w:rPr>
+        <w:t>Turns</w:t>
+      </w:r>
+      <w:proofErr w:type="spellEnd"/>
+      <w:r>
+        <w:rPr>
+          <w:rFonts w:ascii="Lato" w:hAnsi="Lato"/>
+          <w:color w:val="121212"/>
+          <w:sz w:val="22"/>
+          <w:szCs w:val="22"/>
+        </w:rPr>
+        <w:t xml:space="preserve"> </w:t>
+      </w:r>
+      <w:proofErr w:type="spellStart"/>
+      <w:r>
+        <w:rPr>
+          <w:rFonts w:ascii="Lato" w:hAnsi="Lato"/>
+          <w:color w:val="121212"/>
+          <w:sz w:val="22"/>
+          <w:szCs w:val="22"/>
+        </w:rPr>
+        <w:t>Trim</w:t>
+      </w:r>
+      <w:proofErr w:type="spellEnd"/>
+      <w:r>
+        <w:rPr>
+          <w:rFonts w:ascii="Lato" w:hAnsi="Lato"/>
+          <w:color w:val="121212"/>
+          <w:sz w:val="22"/>
+          <w:szCs w:val="22"/>
+        </w:rPr>
+        <w:t xml:space="preserve"> Pot </w:t>
+      </w:r>
+      <w:r>
+        <w:rPr>
+          <w:rFonts w:ascii="Lato" w:hAnsi="Lato"/>
+          <w:color w:val="121212"/>
+          <w:sz w:val="22"/>
+          <w:szCs w:val="22"/>
+        </w:rPr>
+        <w:t>–</w:t>
+      </w:r>
+      <w:r>
+        <w:rPr>
+          <w:rFonts w:ascii="Lato" w:hAnsi="Lato"/>
+          <w:color w:val="121212"/>
+          <w:sz w:val="22"/>
+          <w:szCs w:val="22"/>
+        </w:rPr>
+        <w:t xml:space="preserve"> 2</w:t>
+      </w:r>
+    </w:p>
+    <w:p>
+      <w:pPr>
+        <w:pStyle w:val="text-align-justify"/>
+        <w:numPr>
+          <w:ilvl w:val="1"/>
+          <w:numId w:val="1"/>
+        </w:numPr>
+        <w:shd w:val="clear" w:color="auto" w:fill="FFFFFF"/>
+        <w:jc w:val="both"/>
+        <w:rPr>
+          <w:rFonts w:ascii="Lato" w:hAnsi="Lato"/>
+          <w:color w:val="121212"/>
+          <w:sz w:val="22"/>
+          <w:szCs w:val="22"/>
+        </w:rPr>
+      </w:pPr>
+      <w:hyperlink r:id="rId16" w:history="1">
+        <w:r>
+          <w:rPr>
+            <w:rStyle w:val="Hypertextovodkaz"/>
+            <w:rFonts w:ascii="Lato" w:hAnsi="Lato"/>
+            <w:sz w:val="22"/>
+            <w:szCs w:val="22"/>
+          </w:rPr>
+          <w:t>https://www.tme.eu/cz/details/t93ya10k/potenciometry-viceotackove-tht-3-8-palce/vishay/t93ya103kt20/</w:t>
+        </w:r>
+      </w:hyperlink>
+    </w:p>
+    <w:p>
+      <w:pPr>
+        <w:pStyle w:val="text-align-justify"/>
+        <w:numPr>
+          <w:ilvl w:val="0"/>
+          <w:numId w:val="1"/>
+        </w:numPr>
+        <w:shd w:val="clear" w:color="auto" w:fill="FFFFFF"/>
+        <w:jc w:val="both"/>
+        <w:rPr>
+          <w:rFonts w:ascii="Lato" w:hAnsi="Lato"/>
+          <w:color w:val="121212"/>
+          <w:sz w:val="22"/>
+          <w:szCs w:val="22"/>
+        </w:rPr>
+      </w:pPr>
+      <w:r>
+        <w:rPr>
+          <w:rFonts w:ascii="Lato" w:hAnsi="Lato"/>
+          <w:color w:val="121212"/>
+          <w:sz w:val="22"/>
+          <w:szCs w:val="22"/>
+        </w:rPr>
+        <w:t xml:space="preserve">0.1uF </w:t>
+      </w:r>
+      <w:proofErr w:type="spellStart"/>
+      <w:r>
+        <w:rPr>
+          <w:rFonts w:ascii="Lato" w:hAnsi="Lato"/>
+          <w:color w:val="121212"/>
+          <w:sz w:val="22"/>
+          <w:szCs w:val="22"/>
+        </w:rPr>
+        <w:t>Capacitor</w:t>
+      </w:r>
+      <w:proofErr w:type="spellEnd"/>
+      <w:r>
+        <w:rPr>
+          <w:rFonts w:ascii="Lato" w:hAnsi="Lato"/>
+          <w:color w:val="121212"/>
+          <w:sz w:val="22"/>
+          <w:szCs w:val="22"/>
+        </w:rPr>
+        <w:t xml:space="preserve"> </w:t>
+      </w:r>
+      <w:r>
+        <w:rPr>
+          <w:rFonts w:ascii="Lato" w:hAnsi="Lato"/>
+          <w:color w:val="121212"/>
+          <w:sz w:val="22"/>
+          <w:szCs w:val="22"/>
+        </w:rPr>
+        <w:t>–</w:t>
+      </w:r>
+      <w:r>
+        <w:rPr>
+          <w:rFonts w:ascii="Lato" w:hAnsi="Lato"/>
+          <w:color w:val="121212"/>
+          <w:sz w:val="22"/>
+          <w:szCs w:val="22"/>
+        </w:rPr>
+        <w:t xml:space="preserve"> 3</w:t>
+      </w:r>
+    </w:p>
+    <w:p>
+      <w:pPr>
+        <w:pStyle w:val="text-align-justify"/>
+        <w:numPr>
+          <w:ilvl w:val="1"/>
+          <w:numId w:val="1"/>
+        </w:numPr>
+        <w:shd w:val="clear" w:color="auto" w:fill="FFFFFF"/>
+        <w:jc w:val="both"/>
+        <w:rPr>
+          <w:rFonts w:ascii="Lato" w:hAnsi="Lato"/>
+          <w:color w:val="121212"/>
+          <w:sz w:val="22"/>
+          <w:szCs w:val="22"/>
+        </w:rPr>
+      </w:pPr>
+      <w:hyperlink r:id="rId17" w:history="1">
+        <w:r>
+          <w:rPr>
+            <w:rStyle w:val="Hypertextovodkaz"/>
+            <w:rFonts w:ascii="Lato" w:hAnsi="Lato"/>
+            <w:sz w:val="22"/>
+            <w:szCs w:val="22"/>
+          </w:rPr>
+          <w:t>https://www.tme.eu/cz/details/cl21b104kbcwpnc/kondenzatory-mlcc-smd/samsung/</w:t>
+        </w:r>
+      </w:hyperlink>
+    </w:p>
+    <w:p>
+      <w:pPr>
+        <w:pStyle w:val="text-align-justify"/>
+        <w:numPr>
+          <w:ilvl w:val="0"/>
+          <w:numId w:val="1"/>
+        </w:numPr>
+        <w:shd w:val="clear" w:color="auto" w:fill="FFFFFF"/>
+        <w:jc w:val="both"/>
+        <w:rPr>
+          <w:rFonts w:ascii="Lato" w:hAnsi="Lato"/>
+          <w:color w:val="121212"/>
+          <w:sz w:val="22"/>
+          <w:szCs w:val="22"/>
+        </w:rPr>
+      </w:pPr>
+      <w:r>
+        <w:rPr>
+          <w:rFonts w:ascii="Lato" w:hAnsi="Lato"/>
+          <w:color w:val="121212"/>
+          <w:sz w:val="22"/>
+          <w:szCs w:val="22"/>
+        </w:rPr>
+        <w:t xml:space="preserve">270R </w:t>
+      </w:r>
+      <w:proofErr w:type="spellStart"/>
+      <w:r>
+        <w:rPr>
+          <w:rFonts w:ascii="Lato" w:hAnsi="Lato"/>
+          <w:color w:val="121212"/>
+          <w:sz w:val="22"/>
+          <w:szCs w:val="22"/>
+        </w:rPr>
+        <w:t>Resistor</w:t>
+      </w:r>
+      <w:proofErr w:type="spellEnd"/>
+      <w:r>
+        <w:rPr>
+          <w:rFonts w:ascii="Lato" w:hAnsi="Lato"/>
+          <w:color w:val="121212"/>
+          <w:sz w:val="22"/>
+          <w:szCs w:val="22"/>
+        </w:rPr>
+        <w:t xml:space="preserve"> </w:t>
+      </w:r>
+      <w:r>
+        <w:rPr>
+          <w:rFonts w:ascii="Lato" w:hAnsi="Lato"/>
+          <w:color w:val="121212"/>
+          <w:sz w:val="22"/>
+          <w:szCs w:val="22"/>
+        </w:rPr>
+        <w:t>–</w:t>
+      </w:r>
+      <w:r>
+        <w:rPr>
+          <w:rFonts w:ascii="Lato" w:hAnsi="Lato"/>
+          <w:color w:val="121212"/>
+          <w:sz w:val="22"/>
+          <w:szCs w:val="22"/>
+        </w:rPr>
         <w:t xml:space="preserve"> 1</w:t>
       </w:r>
     </w:p>
@@ -389,15 +1232,33 @@
           <w:szCs w:val="22"/>
         </w:rPr>
       </w:pPr>
-      <w:hyperlink r:id="rId9" w:history="1">
-        <w:r>
-          <w:rPr>
-            <w:rStyle w:val="Hypertextovodkaz"/>
-            <w:rFonts w:ascii="Lato" w:hAnsi="Lato"/>
-            <w:sz w:val="22"/>
-            <w:szCs w:val="22"/>
-          </w:rPr>
-          <w:t>https://www.tme.eu/cz/details/l78l05abd13tr/stabilizatory-napeti-neregulovane/stmicroelectronics/</w:t>
+      <w:hyperlink r:id="rId18" w:history="1">
+        <w:r>
+          <w:rPr>
+            <w:rStyle w:val="Hypertextovodkaz"/>
+            <w:rFonts w:ascii="Lato" w:hAnsi="Lato"/>
+            <w:sz w:val="22"/>
+            <w:szCs w:val="22"/>
+          </w:rPr>
+          <w:t>https://www.tm</w:t>
+        </w:r>
+        <w:r>
+          <w:rPr>
+            <w:rStyle w:val="Hypertextovodkaz"/>
+            <w:rFonts w:ascii="Lato" w:hAnsi="Lato"/>
+            <w:sz w:val="22"/>
+            <w:szCs w:val="22"/>
+          </w:rPr>
+          <w:t>e</w:t>
+        </w:r>
+        <w:r>
+          <w:rPr>
+            <w:rStyle w:val="Hypertextovodkaz"/>
+            <w:rFonts w:ascii="Lato" w:hAnsi="Lato"/>
+            <w:sz w:val="22"/>
+            <w:szCs w:val="22"/>
+          </w:rPr>
+          <w:t>.eu/cz/details/ar0805-270r-0.1%25/rezistory-smd/viking/ar05btcw2700/</w:t>
         </w:r>
       </w:hyperlink>
     </w:p>
@@ -417,14 +1278,25 @@
           <w:szCs w:val="22"/>
         </w:rPr>
       </w:pPr>
-      <w:r>
-        <w:rPr>
-          <w:rFonts w:ascii="Lato" w:hAnsi="Lato"/>
-          <w:color w:val="121212"/>
-          <w:sz w:val="22"/>
-          <w:szCs w:val="22"/>
-        </w:rPr>
-        <w:t>LM358 op-</w:t>
+      <w:proofErr w:type="gramStart"/>
+      <w:r>
+        <w:rPr>
+          <w:rFonts w:ascii="Lato" w:hAnsi="Lato"/>
+          <w:color w:val="121212"/>
+          <w:sz w:val="22"/>
+          <w:szCs w:val="22"/>
+        </w:rPr>
+        <w:t>1K</w:t>
+      </w:r>
+      <w:proofErr w:type="gramEnd"/>
+      <w:r>
+        <w:rPr>
+          <w:rFonts w:ascii="Lato" w:hAnsi="Lato"/>
+          <w:color w:val="121212"/>
+          <w:sz w:val="22"/>
+          <w:szCs w:val="22"/>
+        </w:rPr>
+        <w:t xml:space="preserve"> </w:t>
       </w:r>
       <w:proofErr w:type="spellStart"/>
       <w:r>
@@ -434,7 +1306,7 @@
           <w:sz w:val="22"/>
           <w:szCs w:val="22"/>
         </w:rPr>
-        <w:t>amp</w:t>
+        <w:t>Resistor</w:t>
       </w:r>
       <w:proofErr w:type="spellEnd"/>
       <w:r>
@@ -462,6 +1334,136 @@
           <w:sz w:val="22"/>
           <w:szCs w:val="22"/>
         </w:rPr>
+        <w:t xml:space="preserve"> 2</w:t>
+      </w:r>
+    </w:p>
+    <w:p>
+      <w:pPr>
+        <w:pStyle w:val="text-align-justify"/>
+        <w:numPr>
+          <w:ilvl w:val="1"/>
+          <w:numId w:val="1"/>
+        </w:numPr>
+        <w:shd w:val="clear" w:color="auto" w:fill="FFFFFF"/>
+        <w:jc w:val="both"/>
+        <w:rPr>
+          <w:rFonts w:ascii="Lato" w:hAnsi="Lato"/>
+          <w:color w:val="121212"/>
+          <w:sz w:val="22"/>
+          <w:szCs w:val="22"/>
+        </w:rPr>
+      </w:pPr>
+      <w:hyperlink r:id="rId19" w:history="1">
+        <w:r>
+          <w:rPr>
+            <w:rStyle w:val="Hypertextovodkaz"/>
+            <w:rFonts w:ascii="Lato" w:hAnsi="Lato"/>
+            <w:sz w:val="22"/>
+            <w:szCs w:val="22"/>
+          </w:rPr>
+          <w:t>https://www</w:t>
+        </w:r>
+        <w:r>
+          <w:rPr>
+            <w:rStyle w:val="Hypertextovodkaz"/>
+            <w:rFonts w:ascii="Lato" w:hAnsi="Lato"/>
+            <w:sz w:val="22"/>
+            <w:szCs w:val="22"/>
+          </w:rPr>
+          <w:t>.</w:t>
+        </w:r>
+        <w:r>
+          <w:rPr>
+            <w:rStyle w:val="Hypertextovodkaz"/>
+            <w:rFonts w:ascii="Lato" w:hAnsi="Lato"/>
+            <w:sz w:val="22"/>
+            <w:szCs w:val="22"/>
+          </w:rPr>
+          <w:t>tme.eu/cz/details/ar0805-1k-0.1%25/rezistory-smd/viking/ar05btcw1001/</w:t>
+        </w:r>
+      </w:hyperlink>
+    </w:p>
+    <w:p>
+      <w:pPr>
+        <w:pStyle w:val="text-align-justify"/>
+        <w:numPr>
+          <w:ilvl w:val="0"/>
+          <w:numId w:val="1"/>
+        </w:numPr>
+        <w:shd w:val="clear" w:color="auto" w:fill="FFFFFF"/>
+        <w:jc w:val="both"/>
+        <w:rPr>
+          <w:rFonts w:ascii="Lato" w:hAnsi="Lato"/>
+          <w:color w:val="121212"/>
+          <w:sz w:val="22"/>
+          <w:szCs w:val="22"/>
+        </w:rPr>
+      </w:pPr>
+      <w:r>
+        <w:rPr>
+          <w:rFonts w:ascii="Lato" w:hAnsi="Lato"/>
+          <w:color w:val="121212"/>
+          <w:sz w:val="22"/>
+          <w:szCs w:val="22"/>
+        </w:rPr>
+        <w:t>2.</w:t>
+      </w:r>
+      <w:proofErr w:type="gramStart"/>
+      <w:r>
+        <w:rPr>
+          <w:rFonts w:ascii="Lato" w:hAnsi="Lato"/>
+          <w:color w:val="121212"/>
+          <w:sz w:val="22"/>
+          <w:szCs w:val="22"/>
+        </w:rPr>
+        <w:t>2K</w:t>
+      </w:r>
+      <w:proofErr w:type="gramEnd"/>
+      <w:r>
+        <w:rPr>
+          <w:rFonts w:ascii="Lato" w:hAnsi="Lato"/>
+          <w:color w:val="121212"/>
+          <w:sz w:val="22"/>
+          <w:szCs w:val="22"/>
+        </w:rPr>
+        <w:t xml:space="preserve"> </w:t>
+      </w:r>
+      <w:proofErr w:type="spellStart"/>
+      <w:r>
+        <w:rPr>
+          <w:rFonts w:ascii="Lato" w:hAnsi="Lato"/>
+          <w:color w:val="121212"/>
+          <w:sz w:val="22"/>
+          <w:szCs w:val="22"/>
+        </w:rPr>
+        <w:t>Resistor</w:t>
+      </w:r>
+      <w:proofErr w:type="spellEnd"/>
+      <w:r>
+        <w:rPr>
+          <w:rFonts w:ascii="Lato" w:hAnsi="Lato"/>
+          <w:color w:val="121212"/>
+          <w:sz w:val="22"/>
+          <w:szCs w:val="22"/>
+        </w:rPr>
+        <w:t xml:space="preserve"> </w:t>
+      </w:r>
+      <w:r>
+        <w:rPr>
+          <w:rFonts w:ascii="Lato" w:hAnsi="Lato"/>
+          <w:color w:val="121212"/>
+          <w:sz w:val="22"/>
+          <w:szCs w:val="22"/>
+        </w:rPr>
+        <w:t>–</w:t>
+      </w:r>
+      <w:r>
+        <w:rPr>
+          <w:rFonts w:ascii="Lato" w:hAnsi="Lato"/>
+          <w:color w:val="121212"/>
+          <w:sz w:val="22"/>
+          <w:szCs w:val="22"/>
+        </w:rPr>
         <w:t xml:space="preserve"> 1</w:t>
       </w:r>
     </w:p>
@@ -481,15 +1483,33 @@
           <w:szCs w:val="22"/>
         </w:rPr>
       </w:pPr>
-      <w:hyperlink r:id="rId10" w:history="1">
-        <w:r>
-          <w:rPr>
-            <w:rStyle w:val="Hypertextovodkaz"/>
-            <w:rFonts w:ascii="Lato" w:hAnsi="Lato"/>
-            <w:sz w:val="22"/>
-            <w:szCs w:val="22"/>
-          </w:rPr>
-          <w:t>https://www.tme.eu/cz/details/lm358am_nopb/operacni-zesilovace-smd/texas-instruments/</w:t>
+      <w:hyperlink r:id="rId20" w:history="1">
+        <w:r>
+          <w:rPr>
+            <w:rStyle w:val="Hypertextovodkaz"/>
+            <w:rFonts w:ascii="Lato" w:hAnsi="Lato"/>
+            <w:sz w:val="22"/>
+            <w:szCs w:val="22"/>
+          </w:rPr>
+          <w:t>https://ww</w:t>
+        </w:r>
+        <w:r>
+          <w:rPr>
+            <w:rStyle w:val="Hypertextovodkaz"/>
+            <w:rFonts w:ascii="Lato" w:hAnsi="Lato"/>
+            <w:sz w:val="22"/>
+            <w:szCs w:val="22"/>
+          </w:rPr>
+          <w:t>w</w:t>
+        </w:r>
+        <w:r>
+          <w:rPr>
+            <w:rStyle w:val="Hypertextovodkaz"/>
+            <w:rFonts w:ascii="Lato" w:hAnsi="Lato"/>
+            <w:sz w:val="22"/>
+            <w:szCs w:val="22"/>
+          </w:rPr>
+          <w:t>.tme.eu/cz/details/erjp06f2201v/rezistory-smd/panasonic/</w:t>
         </w:r>
       </w:hyperlink>
     </w:p>
@@ -516,7 +1536,7 @@
           <w:sz w:val="22"/>
           <w:szCs w:val="22"/>
         </w:rPr>
-        <w:t xml:space="preserve">SS54 </w:t>
+        <w:t xml:space="preserve">10K </w:t>
       </w:r>
       <w:proofErr w:type="spellStart"/>
       <w:r>
@@ -526,7 +1546,7 @@
           <w:sz w:val="22"/>
           <w:szCs w:val="22"/>
         </w:rPr>
-        <w:t>Schottky</w:t>
+        <w:t>Resistor</w:t>
       </w:r>
       <w:proofErr w:type="spellEnd"/>
       <w:r>
@@ -538,6 +1558,109 @@
         </w:rPr>
         <w:t xml:space="preserve"> </w:t>
       </w:r>
+      <w:proofErr w:type="gramStart"/>
+      <w:r>
+        <w:rPr>
+          <w:rFonts w:ascii="Lato" w:hAnsi="Lato"/>
+          <w:color w:val="121212"/>
+          <w:sz w:val="22"/>
+          <w:szCs w:val="22"/>
+        </w:rPr>
+        <w:t>-  1</w:t>
+      </w:r>
+      <w:proofErr w:type="gramEnd"/>
+    </w:p>
+    <w:p>
+      <w:pPr>
+        <w:pStyle w:val="text-align-justify"/>
+        <w:numPr>
+          <w:ilvl w:val="1"/>
+          <w:numId w:val="1"/>
+        </w:numPr>
+        <w:shd w:val="clear" w:color="auto" w:fill="FFFFFF"/>
+        <w:jc w:val="both"/>
+        <w:rPr>
+          <w:rFonts w:ascii="Lato" w:hAnsi="Lato"/>
+          <w:color w:val="121212"/>
+          <w:sz w:val="22"/>
+          <w:szCs w:val="22"/>
+        </w:rPr>
+      </w:pPr>
+      <w:hyperlink r:id="rId21" w:history="1">
+        <w:r>
+          <w:rPr>
+            <w:rStyle w:val="Hypertextovodkaz"/>
+            <w:rFonts w:ascii="Lato" w:hAnsi="Lato"/>
+            <w:sz w:val="22"/>
+            <w:szCs w:val="22"/>
+          </w:rPr>
+          <w:t>http</w:t>
+        </w:r>
+        <w:r>
+          <w:rPr>
+            <w:rStyle w:val="Hypertextovodkaz"/>
+            <w:rFonts w:ascii="Lato" w:hAnsi="Lato"/>
+            <w:sz w:val="22"/>
+            <w:szCs w:val="22"/>
+          </w:rPr>
+          <w:t>s</w:t>
+        </w:r>
+        <w:r>
+          <w:rPr>
+            <w:rStyle w:val="Hypertextovodkaz"/>
+            <w:rFonts w:ascii="Lato" w:hAnsi="Lato"/>
+            <w:sz w:val="22"/>
+            <w:szCs w:val="22"/>
+          </w:rPr>
+          <w:t>://www.tme.eu/cz/details/ar0805-10k-0.1%25/rezistory-smd/viking/ar05btcw1002/</w:t>
+        </w:r>
+      </w:hyperlink>
+    </w:p>
+    <w:p>
+      <w:pPr>
+        <w:pStyle w:val="text-align-justify"/>
+        <w:numPr>
+          <w:ilvl w:val="0"/>
+          <w:numId w:val="1"/>
+        </w:numPr>
+        <w:shd w:val="clear" w:color="auto" w:fill="FFFFFF"/>
+        <w:jc w:val="both"/>
+        <w:rPr>
+          <w:rFonts w:ascii="Lato" w:hAnsi="Lato"/>
+          <w:color w:val="121212"/>
+          <w:sz w:val="22"/>
+          <w:szCs w:val="22"/>
+        </w:rPr>
+      </w:pPr>
+      <w:r>
+        <w:rPr>
+          <w:rFonts w:ascii="Lato" w:hAnsi="Lato"/>
+          <w:color w:val="121212"/>
+          <w:sz w:val="22"/>
+          <w:szCs w:val="22"/>
+        </w:rPr>
+        <w:t>71.</w:t>
+      </w:r>
+      <w:proofErr w:type="gramStart"/>
+      <w:r>
+        <w:rPr>
+          <w:rFonts w:ascii="Lato" w:hAnsi="Lato"/>
+          <w:color w:val="121212"/>
+          <w:sz w:val="22"/>
+          <w:szCs w:val="22"/>
+        </w:rPr>
+        <w:t>5K</w:t>
+      </w:r>
+      <w:proofErr w:type="gramEnd"/>
+      <w:r>
+        <w:rPr>
+          <w:rFonts w:ascii="Lato" w:hAnsi="Lato"/>
+          <w:color w:val="121212"/>
+          <w:sz w:val="22"/>
+          <w:szCs w:val="22"/>
+        </w:rPr>
+        <w:t xml:space="preserve"> </w:t>
+      </w:r>
       <w:proofErr w:type="spellStart"/>
       <w:r>
         <w:rPr>
@@ -546,7 +1669,7 @@
           <w:sz w:val="22"/>
           <w:szCs w:val="22"/>
         </w:rPr>
-        <w:t>Diode</w:t>
+        <w:t>Resistor</w:t>
       </w:r>
       <w:proofErr w:type="spellEnd"/>
       <w:r>
@@ -556,7 +1679,25 @@
           <w:sz w:val="22"/>
           <w:szCs w:val="22"/>
         </w:rPr>
-        <w:t>- 1</w:t>
+        <w:t xml:space="preserve"> </w:t>
+      </w:r>
+      <w:r>
+        <w:rPr>
+          <w:rFonts w:ascii="Lato" w:hAnsi="Lato"/>
+          <w:color w:val="121212"/>
+          <w:sz w:val="22"/>
+          <w:szCs w:val="22"/>
+        </w:rPr>
+        <w:t>–</w:t>
+      </w:r>
+      <w:r>
+        <w:rPr>
+          <w:rFonts w:ascii="Lato" w:hAnsi="Lato"/>
+          <w:color w:val="121212"/>
+          <w:sz w:val="22"/>
+          <w:szCs w:val="22"/>
+        </w:rPr>
+        <w:t xml:space="preserve"> 1</w:t>
       </w:r>
     </w:p>
     <w:p>
@@ -575,15 +1716,33 @@
           <w:szCs w:val="22"/>
         </w:rPr>
       </w:pPr>
-      <w:hyperlink r:id="rId11" w:history="1">
-        <w:r>
-          <w:rPr>
-            <w:rStyle w:val="Hypertextovodkaz"/>
-            <w:rFonts w:ascii="Lato" w:hAnsi="Lato"/>
-            <w:sz w:val="22"/>
-            <w:szCs w:val="22"/>
-          </w:rPr>
-          <w:t>https://www.tme.eu/cz/details/ss54bf-dc/diody-schottky-smd/dc-components/ss54bf/</w:t>
+      <w:hyperlink r:id="rId22" w:history="1">
+        <w:r>
+          <w:rPr>
+            <w:rStyle w:val="Hypertextovodkaz"/>
+            <w:rFonts w:ascii="Lato" w:hAnsi="Lato"/>
+            <w:sz w:val="22"/>
+            <w:szCs w:val="22"/>
+          </w:rPr>
+          <w:t>ht</w:t>
+        </w:r>
+        <w:r>
+          <w:rPr>
+            <w:rStyle w:val="Hypertextovodkaz"/>
+            <w:rFonts w:ascii="Lato" w:hAnsi="Lato"/>
+            <w:sz w:val="22"/>
+            <w:szCs w:val="22"/>
+          </w:rPr>
+          <w:t>t</w:t>
+        </w:r>
+        <w:r>
+          <w:rPr>
+            <w:rStyle w:val="Hypertextovodkaz"/>
+            <w:rFonts w:ascii="Lato" w:hAnsi="Lato"/>
+            <w:sz w:val="22"/>
+            <w:szCs w:val="22"/>
+          </w:rPr>
+          <w:t>ps://www.tme.eu/cz/details/ar0805-71k5-0.1%25/rezistory-smd/viking/ar05btcw7152/</w:t>
         </w:r>
       </w:hyperlink>
     </w:p>
@@ -610,7 +1769,27 @@
           <w:sz w:val="22"/>
           <w:szCs w:val="22"/>
         </w:rPr>
-        <w:t xml:space="preserve">TL431 </w:t>
+        <w:t>90.</w:t>
+      </w:r>
+      <w:proofErr w:type="gramStart"/>
+      <w:r>
+        <w:rPr>
+          <w:rFonts w:ascii="Lato" w:hAnsi="Lato"/>
+          <w:color w:val="121212"/>
+          <w:sz w:val="22"/>
+          <w:szCs w:val="22"/>
+        </w:rPr>
+        <w:t>9K</w:t>
+      </w:r>
+      <w:proofErr w:type="gramEnd"/>
+      <w:r>
+        <w:rPr>
+          <w:rFonts w:ascii="Lato" w:hAnsi="Lato"/>
+          <w:color w:val="121212"/>
+          <w:sz w:val="22"/>
+          <w:szCs w:val="22"/>
+        </w:rPr>
+        <w:t xml:space="preserve"> </w:t>
       </w:r>
       <w:proofErr w:type="spellStart"/>
       <w:r>
@@ -620,7 +1799,7 @@
           <w:sz w:val="22"/>
           <w:szCs w:val="22"/>
         </w:rPr>
-        <w:t>Programmable</w:t>
+        <w:t>Resistor</w:t>
       </w:r>
       <w:proofErr w:type="spellEnd"/>
       <w:r>
@@ -630,7 +1809,7 @@
           <w:sz w:val="22"/>
           <w:szCs w:val="22"/>
         </w:rPr>
-        <w:t xml:space="preserve"> Reference </w:t>
+        <w:t xml:space="preserve"> </w:t>
       </w:r>
       <w:r>
         <w:rPr>
@@ -667,15 +1846,33 @@
           <w:szCs w:val="22"/>
         </w:rPr>
       </w:pPr>
-      <w:hyperlink r:id="rId12" w:history="1">
-        <w:r>
-          <w:rPr>
-            <w:rStyle w:val="Hypertextovodkaz"/>
-            <w:rFonts w:ascii="Lato" w:hAnsi="Lato"/>
-            <w:sz w:val="22"/>
-            <w:szCs w:val="22"/>
-          </w:rPr>
-          <w:t>https://www.tme.eu/cz/details/tl431acdbzr/zdroje-napetove-reference-obvody/texas-instruments/</w:t>
+      <w:hyperlink r:id="rId23" w:history="1">
+        <w:r>
+          <w:rPr>
+            <w:rStyle w:val="Hypertextovodkaz"/>
+            <w:rFonts w:ascii="Lato" w:hAnsi="Lato"/>
+            <w:sz w:val="22"/>
+            <w:szCs w:val="22"/>
+          </w:rPr>
+          <w:t>htt</w:t>
+        </w:r>
+        <w:r>
+          <w:rPr>
+            <w:rStyle w:val="Hypertextovodkaz"/>
+            <w:rFonts w:ascii="Lato" w:hAnsi="Lato"/>
+            <w:sz w:val="22"/>
+            <w:szCs w:val="22"/>
+          </w:rPr>
+          <w:t>p</w:t>
+        </w:r>
+        <w:r>
+          <w:rPr>
+            <w:rStyle w:val="Hypertextovodkaz"/>
+            <w:rFonts w:ascii="Lato" w:hAnsi="Lato"/>
+            <w:sz w:val="22"/>
+            <w:szCs w:val="22"/>
+          </w:rPr>
+          <w:t>s://www.tme.eu/cz/details/ar0805-90k9-0.1%25/rezistory-smd/viking/ar05btcw9092/</w:t>
         </w:r>
       </w:hyperlink>
     </w:p>
@@ -702,7 +1899,7 @@
           <w:sz w:val="22"/>
           <w:szCs w:val="22"/>
         </w:rPr>
-        <w:t>470uF,</w:t>
+        <w:t xml:space="preserve">LED </w:t>
       </w:r>
       <w:proofErr w:type="gramStart"/>
       <w:r>
@@ -712,18 +1909,26 @@
           <w:sz w:val="22"/>
           <w:szCs w:val="22"/>
         </w:rPr>
-        <w:t>35V</w:t>
+        <w:t>0805 - 3</w:t>
       </w:r>
       <w:proofErr w:type="gramEnd"/>
-      <w:r>
-        <w:rPr>
-          <w:rFonts w:ascii="Lato" w:hAnsi="Lato"/>
-          <w:color w:val="121212"/>
-          <w:sz w:val="22"/>
-          <w:szCs w:val="22"/>
-        </w:rPr>
-        <w:t xml:space="preserve"> </w:t>
-      </w:r>
+    </w:p>
+    <w:p>
+      <w:pPr>
+        <w:pStyle w:val="text-align-justify"/>
+        <w:numPr>
+          <w:ilvl w:val="0"/>
+          <w:numId w:val="1"/>
+        </w:numPr>
+        <w:shd w:val="clear" w:color="auto" w:fill="FFFFFF"/>
+        <w:jc w:val="both"/>
+        <w:rPr>
+          <w:rFonts w:ascii="Lato" w:hAnsi="Lato"/>
+          <w:color w:val="121212"/>
+          <w:sz w:val="22"/>
+          <w:szCs w:val="22"/>
+        </w:rPr>
+      </w:pPr>
       <w:proofErr w:type="spellStart"/>
       <w:r>
         <w:rPr>
@@ -732,7 +1937,7 @@
           <w:sz w:val="22"/>
           <w:szCs w:val="22"/>
         </w:rPr>
-        <w:t>Capacitor</w:t>
+        <w:t>Screw</w:t>
       </w:r>
       <w:proofErr w:type="spellEnd"/>
       <w:r>
@@ -742,7 +1947,7 @@
           <w:sz w:val="22"/>
           <w:szCs w:val="22"/>
         </w:rPr>
-        <w:t xml:space="preserve"> </w:t>
+        <w:t xml:space="preserve"> Terminal </w:t>
       </w:r>
       <w:r>
         <w:rPr>
@@ -766,1008 +1971,83 @@
     <w:p>
       <w:pPr>
         <w:pStyle w:val="text-align-justify"/>
-        <w:numPr>
-          <w:ilvl w:val="1"/>
-          <w:numId w:val="1"/>
-        </w:numPr>
-        <w:shd w:val="clear" w:color="auto" w:fill="FFFFFF"/>
-        <w:jc w:val="both"/>
-        <w:rPr>
-          <w:rFonts w:ascii="Lato" w:hAnsi="Lato"/>
-          <w:color w:val="121212"/>
-          <w:sz w:val="22"/>
-          <w:szCs w:val="22"/>
-        </w:rPr>
-      </w:pPr>
-      <w:hyperlink r:id="rId13" w:history="1">
-        <w:r>
-          <w:rPr>
-            <w:rStyle w:val="Hypertextovodkaz"/>
-            <w:rFonts w:ascii="Lato" w:hAnsi="Lato"/>
-            <w:sz w:val="22"/>
-            <w:szCs w:val="22"/>
-          </w:rPr>
-          <w:t>https://www.tme.eu/cz/details/aea1213471m035r/elektrolyticke-kondenzatory-smd/kyocera-avx/</w:t>
-        </w:r>
-      </w:hyperlink>
-    </w:p>
-    <w:p>
-      <w:pPr>
-        <w:pStyle w:val="text-align-justify"/>
-        <w:numPr>
-          <w:ilvl w:val="0"/>
-          <w:numId w:val="1"/>
-        </w:numPr>
-        <w:shd w:val="clear" w:color="auto" w:fill="FFFFFF"/>
-        <w:jc w:val="both"/>
-        <w:rPr>
-          <w:rFonts w:ascii="Lato" w:hAnsi="Lato"/>
-          <w:color w:val="121212"/>
-          <w:sz w:val="22"/>
-          <w:szCs w:val="22"/>
-        </w:rPr>
-      </w:pPr>
-      <w:r>
-        <w:rPr>
-          <w:rFonts w:ascii="Lato" w:hAnsi="Lato"/>
-          <w:color w:val="121212"/>
-          <w:sz w:val="22"/>
-          <w:szCs w:val="22"/>
-        </w:rPr>
-        <w:t xml:space="preserve">10uF 0805 </w:t>
-      </w:r>
-      <w:proofErr w:type="spellStart"/>
-      <w:r>
-        <w:rPr>
-          <w:rFonts w:ascii="Lato" w:hAnsi="Lato"/>
-          <w:color w:val="121212"/>
-          <w:sz w:val="22"/>
-          <w:szCs w:val="22"/>
-        </w:rPr>
-        <w:t>Capacitor</w:t>
-      </w:r>
-      <w:proofErr w:type="spellEnd"/>
-      <w:r>
-        <w:rPr>
-          <w:rFonts w:ascii="Lato" w:hAnsi="Lato"/>
-          <w:color w:val="121212"/>
-          <w:sz w:val="22"/>
-          <w:szCs w:val="22"/>
-        </w:rPr>
-        <w:t xml:space="preserve"> -2</w:t>
-      </w:r>
-    </w:p>
-    <w:p>
-      <w:pPr>
-        <w:pStyle w:val="text-align-justify"/>
-        <w:numPr>
-          <w:ilvl w:val="1"/>
-          <w:numId w:val="1"/>
-        </w:numPr>
-        <w:shd w:val="clear" w:color="auto" w:fill="FFFFFF"/>
-        <w:jc w:val="both"/>
-        <w:rPr>
-          <w:rFonts w:ascii="Lato" w:hAnsi="Lato"/>
-          <w:color w:val="121212"/>
-          <w:sz w:val="22"/>
-          <w:szCs w:val="22"/>
-        </w:rPr>
-      </w:pPr>
-      <w:hyperlink r:id="rId14" w:history="1">
-        <w:r>
-          <w:rPr>
-            <w:rStyle w:val="Hypertextovodkaz"/>
-            <w:rFonts w:ascii="Lato" w:hAnsi="Lato"/>
-            <w:sz w:val="22"/>
-            <w:szCs w:val="22"/>
-          </w:rPr>
-          <w:t>https://www.tme.eu/cz/details/08053d106kat2a/kondenzatory-mlcc-smd/kyocera-avx/</w:t>
-        </w:r>
-      </w:hyperlink>
-    </w:p>
-    <w:p>
-      <w:pPr>
-        <w:pStyle w:val="text-align-justify"/>
-        <w:numPr>
-          <w:ilvl w:val="0"/>
-          <w:numId w:val="1"/>
-        </w:numPr>
-        <w:shd w:val="clear" w:color="auto" w:fill="FFFFFF"/>
-        <w:jc w:val="both"/>
-        <w:rPr>
-          <w:rFonts w:ascii="Lato" w:hAnsi="Lato"/>
-          <w:color w:val="121212"/>
-          <w:sz w:val="22"/>
-          <w:szCs w:val="22"/>
-        </w:rPr>
-      </w:pPr>
-      <w:proofErr w:type="gramStart"/>
-      <w:r>
-        <w:rPr>
-          <w:rFonts w:ascii="Lato" w:hAnsi="Lato"/>
-          <w:color w:val="121212"/>
-          <w:sz w:val="22"/>
-          <w:szCs w:val="22"/>
-        </w:rPr>
-        <w:t>10K</w:t>
-      </w:r>
-      <w:proofErr w:type="gramEnd"/>
-      <w:r>
-        <w:rPr>
-          <w:rFonts w:ascii="Lato" w:hAnsi="Lato"/>
-          <w:color w:val="121212"/>
-          <w:sz w:val="22"/>
-          <w:szCs w:val="22"/>
-        </w:rPr>
-        <w:t xml:space="preserve"> Ten </w:t>
-      </w:r>
-      <w:proofErr w:type="spellStart"/>
-      <w:r>
-        <w:rPr>
-          <w:rFonts w:ascii="Lato" w:hAnsi="Lato"/>
-          <w:color w:val="121212"/>
-          <w:sz w:val="22"/>
-          <w:szCs w:val="22"/>
-        </w:rPr>
-        <w:t>Turns</w:t>
-      </w:r>
-      <w:proofErr w:type="spellEnd"/>
-      <w:r>
-        <w:rPr>
-          <w:rFonts w:ascii="Lato" w:hAnsi="Lato"/>
-          <w:color w:val="121212"/>
-          <w:sz w:val="22"/>
-          <w:szCs w:val="22"/>
-        </w:rPr>
-        <w:t xml:space="preserve"> </w:t>
-      </w:r>
-      <w:proofErr w:type="spellStart"/>
-      <w:r>
-        <w:rPr>
-          <w:rFonts w:ascii="Lato" w:hAnsi="Lato"/>
-          <w:color w:val="121212"/>
-          <w:sz w:val="22"/>
-          <w:szCs w:val="22"/>
-        </w:rPr>
-        <w:t>Trim</w:t>
-      </w:r>
-      <w:proofErr w:type="spellEnd"/>
-      <w:r>
-        <w:rPr>
-          <w:rFonts w:ascii="Lato" w:hAnsi="Lato"/>
-          <w:color w:val="121212"/>
-          <w:sz w:val="22"/>
-          <w:szCs w:val="22"/>
-        </w:rPr>
-        <w:t xml:space="preserve"> Pot </w:t>
-      </w:r>
-      <w:r>
-        <w:rPr>
-          <w:rFonts w:ascii="Lato" w:hAnsi="Lato"/>
-          <w:color w:val="121212"/>
-          <w:sz w:val="22"/>
-          <w:szCs w:val="22"/>
-        </w:rPr>
-        <w:t>–</w:t>
-      </w:r>
-      <w:r>
-        <w:rPr>
-          <w:rFonts w:ascii="Lato" w:hAnsi="Lato"/>
-          <w:color w:val="121212"/>
-          <w:sz w:val="22"/>
-          <w:szCs w:val="22"/>
-        </w:rPr>
-        <w:t xml:space="preserve"> 2</w:t>
-      </w:r>
-    </w:p>
-    <w:p>
-      <w:pPr>
-        <w:pStyle w:val="text-align-justify"/>
-        <w:numPr>
-          <w:ilvl w:val="1"/>
-          <w:numId w:val="1"/>
-        </w:numPr>
-        <w:shd w:val="clear" w:color="auto" w:fill="FFFFFF"/>
-        <w:jc w:val="both"/>
-        <w:rPr>
-          <w:rFonts w:ascii="Lato" w:hAnsi="Lato"/>
-          <w:color w:val="121212"/>
-          <w:sz w:val="22"/>
-          <w:szCs w:val="22"/>
-        </w:rPr>
-      </w:pPr>
-      <w:hyperlink r:id="rId15" w:history="1">
-        <w:r>
-          <w:rPr>
-            <w:rStyle w:val="Hypertextovodkaz"/>
-            <w:rFonts w:ascii="Lato" w:hAnsi="Lato"/>
-            <w:sz w:val="22"/>
-            <w:szCs w:val="22"/>
-          </w:rPr>
-          <w:t>https://www.tme.eu/cz/details/t93ya10k/potenciometry-viceotackove-tht-3-8-palce/vishay/t93ya103kt20/</w:t>
-        </w:r>
-      </w:hyperlink>
-    </w:p>
-    <w:p>
-      <w:pPr>
-        <w:pStyle w:val="text-align-justify"/>
-        <w:numPr>
-          <w:ilvl w:val="0"/>
-          <w:numId w:val="1"/>
-        </w:numPr>
-        <w:shd w:val="clear" w:color="auto" w:fill="FFFFFF"/>
-        <w:jc w:val="both"/>
-        <w:rPr>
-          <w:rFonts w:ascii="Lato" w:hAnsi="Lato"/>
-          <w:color w:val="121212"/>
-          <w:sz w:val="22"/>
-          <w:szCs w:val="22"/>
-        </w:rPr>
-      </w:pPr>
-      <w:r>
-        <w:rPr>
-          <w:rFonts w:ascii="Lato" w:hAnsi="Lato"/>
-          <w:color w:val="121212"/>
-          <w:sz w:val="22"/>
-          <w:szCs w:val="22"/>
-        </w:rPr>
-        <w:t xml:space="preserve">0.1uF </w:t>
-      </w:r>
-      <w:proofErr w:type="spellStart"/>
-      <w:r>
-        <w:rPr>
-          <w:rFonts w:ascii="Lato" w:hAnsi="Lato"/>
-          <w:color w:val="121212"/>
-          <w:sz w:val="22"/>
-          <w:szCs w:val="22"/>
-        </w:rPr>
-        <w:t>Capacitor</w:t>
-      </w:r>
-      <w:proofErr w:type="spellEnd"/>
-      <w:r>
-        <w:rPr>
-          <w:rFonts w:ascii="Lato" w:hAnsi="Lato"/>
-          <w:color w:val="121212"/>
-          <w:sz w:val="22"/>
-          <w:szCs w:val="22"/>
-        </w:rPr>
-        <w:t xml:space="preserve"> </w:t>
-      </w:r>
-      <w:r>
-        <w:rPr>
-          <w:rFonts w:ascii="Lato" w:hAnsi="Lato"/>
-          <w:color w:val="121212"/>
-          <w:sz w:val="22"/>
-          <w:szCs w:val="22"/>
-        </w:rPr>
-        <w:t>–</w:t>
-      </w:r>
-      <w:r>
-        <w:rPr>
-          <w:rFonts w:ascii="Lato" w:hAnsi="Lato"/>
-          <w:color w:val="121212"/>
-          <w:sz w:val="22"/>
-          <w:szCs w:val="22"/>
-        </w:rPr>
-        <w:t xml:space="preserve"> 3</w:t>
-      </w:r>
-    </w:p>
-    <w:p>
-      <w:pPr>
-        <w:pStyle w:val="text-align-justify"/>
-        <w:numPr>
-          <w:ilvl w:val="1"/>
-          <w:numId w:val="1"/>
-        </w:numPr>
-        <w:shd w:val="clear" w:color="auto" w:fill="FFFFFF"/>
-        <w:jc w:val="both"/>
-        <w:rPr>
-          <w:rFonts w:ascii="Lato" w:hAnsi="Lato"/>
-          <w:color w:val="121212"/>
-          <w:sz w:val="22"/>
-          <w:szCs w:val="22"/>
-        </w:rPr>
-      </w:pPr>
-      <w:hyperlink r:id="rId16" w:history="1">
-        <w:r>
-          <w:rPr>
-            <w:rStyle w:val="Hypertextovodkaz"/>
-            <w:rFonts w:ascii="Lato" w:hAnsi="Lato"/>
-            <w:sz w:val="22"/>
-            <w:szCs w:val="22"/>
-          </w:rPr>
-          <w:t>https://www.tme.eu/cz/details/cl21b104kbcwpnc/kondenzatory-mlcc-smd/samsung/</w:t>
-        </w:r>
-      </w:hyperlink>
-    </w:p>
-    <w:p>
-      <w:pPr>
-        <w:pStyle w:val="text-align-justify"/>
-        <w:numPr>
-          <w:ilvl w:val="0"/>
-          <w:numId w:val="1"/>
-        </w:numPr>
-        <w:shd w:val="clear" w:color="auto" w:fill="FFFFFF"/>
-        <w:jc w:val="both"/>
-        <w:rPr>
-          <w:rFonts w:ascii="Lato" w:hAnsi="Lato"/>
-          <w:color w:val="121212"/>
-          <w:sz w:val="22"/>
-          <w:szCs w:val="22"/>
-        </w:rPr>
-      </w:pPr>
-      <w:r>
-        <w:rPr>
-          <w:rFonts w:ascii="Lato" w:hAnsi="Lato"/>
-          <w:color w:val="121212"/>
-          <w:sz w:val="22"/>
-          <w:szCs w:val="22"/>
-        </w:rPr>
-        <w:t xml:space="preserve">270R </w:t>
-      </w:r>
-      <w:proofErr w:type="spellStart"/>
-      <w:r>
-        <w:rPr>
-          <w:rFonts w:ascii="Lato" w:hAnsi="Lato"/>
-          <w:color w:val="121212"/>
-          <w:sz w:val="22"/>
-          <w:szCs w:val="22"/>
-        </w:rPr>
-        <w:t>Resistor</w:t>
-      </w:r>
-      <w:proofErr w:type="spellEnd"/>
-      <w:r>
-        <w:rPr>
-          <w:rFonts w:ascii="Lato" w:hAnsi="Lato"/>
-          <w:color w:val="121212"/>
-          <w:sz w:val="22"/>
-          <w:szCs w:val="22"/>
-        </w:rPr>
-        <w:t xml:space="preserve"> </w:t>
-      </w:r>
-      <w:r>
-        <w:rPr>
-          <w:rFonts w:ascii="Lato" w:hAnsi="Lato"/>
-          <w:color w:val="121212"/>
-          <w:sz w:val="22"/>
-          <w:szCs w:val="22"/>
-        </w:rPr>
-        <w:t>–</w:t>
-      </w:r>
-      <w:r>
-        <w:rPr>
-          <w:rFonts w:ascii="Lato" w:hAnsi="Lato"/>
-          <w:color w:val="121212"/>
-          <w:sz w:val="22"/>
-          <w:szCs w:val="22"/>
-        </w:rPr>
-        <w:t xml:space="preserve"> 1</w:t>
-      </w:r>
-    </w:p>
-    <w:p>
-      <w:pPr>
-        <w:pStyle w:val="text-align-justify"/>
-        <w:numPr>
-          <w:ilvl w:val="1"/>
-          <w:numId w:val="1"/>
-        </w:numPr>
-        <w:shd w:val="clear" w:color="auto" w:fill="FFFFFF"/>
-        <w:jc w:val="both"/>
-        <w:rPr>
-          <w:rFonts w:ascii="Lato" w:hAnsi="Lato"/>
-          <w:color w:val="121212"/>
-          <w:sz w:val="22"/>
-          <w:szCs w:val="22"/>
-        </w:rPr>
-      </w:pPr>
-      <w:hyperlink r:id="rId17" w:history="1">
-        <w:r>
-          <w:rPr>
-            <w:rStyle w:val="Hypertextovodkaz"/>
-            <w:rFonts w:ascii="Lato" w:hAnsi="Lato"/>
-            <w:sz w:val="22"/>
-            <w:szCs w:val="22"/>
-          </w:rPr>
-          <w:t>https://www.tme.eu/cz/details/ar0805-270r-0.1%25/rezistory-smd/viking/ar05btcw2700/</w:t>
-        </w:r>
-      </w:hyperlink>
-    </w:p>
-    <w:p>
-      <w:pPr>
-        <w:pStyle w:val="text-align-justify"/>
-        <w:numPr>
-          <w:ilvl w:val="0"/>
-          <w:numId w:val="1"/>
-        </w:numPr>
-        <w:shd w:val="clear" w:color="auto" w:fill="FFFFFF"/>
-        <w:jc w:val="both"/>
-        <w:rPr>
-          <w:rFonts w:ascii="Lato" w:hAnsi="Lato"/>
-          <w:color w:val="121212"/>
-          <w:sz w:val="22"/>
-          <w:szCs w:val="22"/>
-        </w:rPr>
-      </w:pPr>
-      <w:proofErr w:type="gramStart"/>
-      <w:r>
-        <w:rPr>
-          <w:rFonts w:ascii="Lato" w:hAnsi="Lato"/>
-          <w:color w:val="121212"/>
-          <w:sz w:val="22"/>
-          <w:szCs w:val="22"/>
-        </w:rPr>
-        <w:t>1K</w:t>
-      </w:r>
-      <w:proofErr w:type="gramEnd"/>
-      <w:r>
-        <w:rPr>
-          <w:rFonts w:ascii="Lato" w:hAnsi="Lato"/>
-          <w:color w:val="121212"/>
-          <w:sz w:val="22"/>
-          <w:szCs w:val="22"/>
-        </w:rPr>
-        <w:t xml:space="preserve"> </w:t>
-      </w:r>
-      <w:proofErr w:type="spellStart"/>
-      <w:r>
-        <w:rPr>
-          <w:rFonts w:ascii="Lato" w:hAnsi="Lato"/>
-          <w:color w:val="121212"/>
-          <w:sz w:val="22"/>
-          <w:szCs w:val="22"/>
-        </w:rPr>
-        <w:t>Resistor</w:t>
-      </w:r>
-      <w:proofErr w:type="spellEnd"/>
-      <w:r>
-        <w:rPr>
-          <w:rFonts w:ascii="Lato" w:hAnsi="Lato"/>
-          <w:color w:val="121212"/>
-          <w:sz w:val="22"/>
-          <w:szCs w:val="22"/>
-        </w:rPr>
-        <w:t xml:space="preserve"> </w:t>
-      </w:r>
-      <w:r>
-        <w:rPr>
-          <w:rFonts w:ascii="Lato" w:hAnsi="Lato"/>
-          <w:color w:val="121212"/>
-          <w:sz w:val="22"/>
-          <w:szCs w:val="22"/>
-        </w:rPr>
-        <w:t>–</w:t>
-      </w:r>
-      <w:r>
-        <w:rPr>
-          <w:rFonts w:ascii="Lato" w:hAnsi="Lato"/>
-          <w:color w:val="121212"/>
-          <w:sz w:val="22"/>
-          <w:szCs w:val="22"/>
-        </w:rPr>
-        <w:t xml:space="preserve"> 2</w:t>
-      </w:r>
-    </w:p>
-    <w:p>
-      <w:pPr>
-        <w:pStyle w:val="text-align-justify"/>
-        <w:numPr>
-          <w:ilvl w:val="1"/>
-          <w:numId w:val="1"/>
-        </w:numPr>
-        <w:shd w:val="clear" w:color="auto" w:fill="FFFFFF"/>
-        <w:jc w:val="both"/>
-        <w:rPr>
-          <w:rFonts w:ascii="Lato" w:hAnsi="Lato"/>
-          <w:color w:val="121212"/>
-          <w:sz w:val="22"/>
-          <w:szCs w:val="22"/>
-        </w:rPr>
-      </w:pPr>
-      <w:hyperlink r:id="rId18" w:history="1">
-        <w:r>
-          <w:rPr>
-            <w:rStyle w:val="Hypertextovodkaz"/>
-            <w:rFonts w:ascii="Lato" w:hAnsi="Lato"/>
-            <w:sz w:val="22"/>
-            <w:szCs w:val="22"/>
-          </w:rPr>
-          <w:t>https://www.tme.eu/cz/details/ar0805-1k-0.1%25/rezistory-smd/viking/ar05btcw1001/</w:t>
-        </w:r>
-      </w:hyperlink>
-    </w:p>
-    <w:p>
-      <w:pPr>
-        <w:pStyle w:val="text-align-justify"/>
-        <w:numPr>
-          <w:ilvl w:val="0"/>
-          <w:numId w:val="1"/>
-        </w:numPr>
-        <w:shd w:val="clear" w:color="auto" w:fill="FFFFFF"/>
-        <w:jc w:val="both"/>
-        <w:rPr>
-          <w:rFonts w:ascii="Lato" w:hAnsi="Lato"/>
-          <w:color w:val="121212"/>
-          <w:sz w:val="22"/>
-          <w:szCs w:val="22"/>
-        </w:rPr>
-      </w:pPr>
-      <w:r>
-        <w:rPr>
-          <w:rFonts w:ascii="Lato" w:hAnsi="Lato"/>
-          <w:color w:val="121212"/>
-          <w:sz w:val="22"/>
-          <w:szCs w:val="22"/>
-        </w:rPr>
-        <w:t>2.</w:t>
-      </w:r>
-      <w:proofErr w:type="gramStart"/>
-      <w:r>
-        <w:rPr>
-          <w:rFonts w:ascii="Lato" w:hAnsi="Lato"/>
-          <w:color w:val="121212"/>
-          <w:sz w:val="22"/>
-          <w:szCs w:val="22"/>
-        </w:rPr>
-        <w:t>2K</w:t>
-      </w:r>
-      <w:proofErr w:type="gramEnd"/>
-      <w:r>
-        <w:rPr>
-          <w:rFonts w:ascii="Lato" w:hAnsi="Lato"/>
-          <w:color w:val="121212"/>
-          <w:sz w:val="22"/>
-          <w:szCs w:val="22"/>
-        </w:rPr>
-        <w:t xml:space="preserve"> </w:t>
-      </w:r>
-      <w:proofErr w:type="spellStart"/>
-      <w:r>
-        <w:rPr>
-          <w:rFonts w:ascii="Lato" w:hAnsi="Lato"/>
-          <w:color w:val="121212"/>
-          <w:sz w:val="22"/>
-          <w:szCs w:val="22"/>
-        </w:rPr>
-        <w:t>Resistor</w:t>
-      </w:r>
-      <w:proofErr w:type="spellEnd"/>
-      <w:r>
-        <w:rPr>
-          <w:rFonts w:ascii="Lato" w:hAnsi="Lato"/>
-          <w:color w:val="121212"/>
-          <w:sz w:val="22"/>
-          <w:szCs w:val="22"/>
-        </w:rPr>
-        <w:t xml:space="preserve"> </w:t>
-      </w:r>
-      <w:r>
-        <w:rPr>
-          <w:rFonts w:ascii="Lato" w:hAnsi="Lato"/>
-          <w:color w:val="121212"/>
-          <w:sz w:val="22"/>
-          <w:szCs w:val="22"/>
-        </w:rPr>
-        <w:t>–</w:t>
-      </w:r>
-      <w:r>
-        <w:rPr>
-          <w:rFonts w:ascii="Lato" w:hAnsi="Lato"/>
-          <w:color w:val="121212"/>
-          <w:sz w:val="22"/>
-          <w:szCs w:val="22"/>
-        </w:rPr>
-        <w:t xml:space="preserve"> 1</w:t>
-      </w:r>
-    </w:p>
-    <w:p>
-      <w:pPr>
-        <w:pStyle w:val="text-align-justify"/>
-        <w:numPr>
-          <w:ilvl w:val="1"/>
-          <w:numId w:val="1"/>
-        </w:numPr>
-        <w:shd w:val="clear" w:color="auto" w:fill="FFFFFF"/>
-        <w:jc w:val="both"/>
-        <w:rPr>
-          <w:rFonts w:ascii="Lato" w:hAnsi="Lato"/>
-          <w:color w:val="121212"/>
-          <w:sz w:val="22"/>
-          <w:szCs w:val="22"/>
-        </w:rPr>
-      </w:pPr>
-      <w:hyperlink r:id="rId19" w:history="1">
-        <w:r>
-          <w:rPr>
-            <w:rStyle w:val="Hypertextovodkaz"/>
-            <w:rFonts w:ascii="Lato" w:hAnsi="Lato"/>
-            <w:sz w:val="22"/>
-            <w:szCs w:val="22"/>
-          </w:rPr>
-          <w:t>https://www.tme.eu/cz/details/erjp06f2201v/rezistory-smd/panasonic/</w:t>
-        </w:r>
-      </w:hyperlink>
-    </w:p>
-    <w:p>
-      <w:pPr>
-        <w:pStyle w:val="text-align-justify"/>
-        <w:numPr>
-          <w:ilvl w:val="0"/>
-          <w:numId w:val="1"/>
-        </w:numPr>
-        <w:shd w:val="clear" w:color="auto" w:fill="FFFFFF"/>
-        <w:jc w:val="both"/>
-        <w:rPr>
-          <w:rFonts w:ascii="Lato" w:hAnsi="Lato"/>
-          <w:color w:val="121212"/>
-          <w:sz w:val="22"/>
-          <w:szCs w:val="22"/>
-        </w:rPr>
-      </w:pPr>
-      <w:r>
-        <w:rPr>
-          <w:rFonts w:ascii="Lato" w:hAnsi="Lato"/>
-          <w:color w:val="121212"/>
-          <w:sz w:val="22"/>
-          <w:szCs w:val="22"/>
-        </w:rPr>
-        <w:t xml:space="preserve">10K </w:t>
-      </w:r>
-      <w:proofErr w:type="spellStart"/>
-      <w:r>
-        <w:rPr>
-          <w:rFonts w:ascii="Lato" w:hAnsi="Lato"/>
-          <w:color w:val="121212"/>
-          <w:sz w:val="22"/>
-          <w:szCs w:val="22"/>
-        </w:rPr>
-        <w:t>Resistor</w:t>
-      </w:r>
-      <w:proofErr w:type="spellEnd"/>
-      <w:r>
-        <w:rPr>
-          <w:rFonts w:ascii="Lato" w:hAnsi="Lato"/>
-          <w:color w:val="121212"/>
-          <w:sz w:val="22"/>
-          <w:szCs w:val="22"/>
-        </w:rPr>
-        <w:t xml:space="preserve"> </w:t>
-      </w:r>
-      <w:proofErr w:type="gramStart"/>
-      <w:r>
-        <w:rPr>
-          <w:rFonts w:ascii="Lato" w:hAnsi="Lato"/>
-          <w:color w:val="121212"/>
-          <w:sz w:val="22"/>
-          <w:szCs w:val="22"/>
-        </w:rPr>
-        <w:t>-  1</w:t>
-      </w:r>
-      <w:proofErr w:type="gramEnd"/>
-    </w:p>
-    <w:p>
-      <w:pPr>
-        <w:pStyle w:val="text-align-justify"/>
-        <w:numPr>
-          <w:ilvl w:val="1"/>
-          <w:numId w:val="1"/>
-        </w:numPr>
-        <w:shd w:val="clear" w:color="auto" w:fill="FFFFFF"/>
-        <w:jc w:val="both"/>
-        <w:rPr>
-          <w:rFonts w:ascii="Lato" w:hAnsi="Lato"/>
-          <w:color w:val="121212"/>
-          <w:sz w:val="22"/>
-          <w:szCs w:val="22"/>
-        </w:rPr>
-      </w:pPr>
-      <w:hyperlink r:id="rId20" w:history="1">
-        <w:r>
-          <w:rPr>
-            <w:rStyle w:val="Hypertextovodkaz"/>
-            <w:rFonts w:ascii="Lato" w:hAnsi="Lato"/>
-            <w:sz w:val="22"/>
-            <w:szCs w:val="22"/>
-          </w:rPr>
-          <w:t>https://www.tme.eu/cz/details/ar0805-10k-0.1%25/rezistory-smd/viking/ar05btcw1002/</w:t>
-        </w:r>
-      </w:hyperlink>
-    </w:p>
-    <w:p>
-      <w:pPr>
-        <w:pStyle w:val="text-align-justify"/>
-        <w:numPr>
-          <w:ilvl w:val="0"/>
-          <w:numId w:val="1"/>
-        </w:numPr>
-        <w:shd w:val="clear" w:color="auto" w:fill="FFFFFF"/>
-        <w:jc w:val="both"/>
-        <w:rPr>
-          <w:rFonts w:ascii="Lato" w:hAnsi="Lato"/>
-          <w:color w:val="121212"/>
-          <w:sz w:val="22"/>
-          <w:szCs w:val="22"/>
-        </w:rPr>
-      </w:pPr>
-      <w:r>
-        <w:rPr>
-          <w:rFonts w:ascii="Lato" w:hAnsi="Lato"/>
-          <w:color w:val="121212"/>
-          <w:sz w:val="22"/>
-          <w:szCs w:val="22"/>
-        </w:rPr>
-        <w:t>71.</w:t>
-      </w:r>
-      <w:proofErr w:type="gramStart"/>
-      <w:r>
-        <w:rPr>
-          <w:rFonts w:ascii="Lato" w:hAnsi="Lato"/>
-          <w:color w:val="121212"/>
-          <w:sz w:val="22"/>
-          <w:szCs w:val="22"/>
-        </w:rPr>
-        <w:t>5K</w:t>
-      </w:r>
-      <w:proofErr w:type="gramEnd"/>
-      <w:r>
-        <w:rPr>
-          <w:rFonts w:ascii="Lato" w:hAnsi="Lato"/>
-          <w:color w:val="121212"/>
-          <w:sz w:val="22"/>
-          <w:szCs w:val="22"/>
-        </w:rPr>
-        <w:t xml:space="preserve"> </w:t>
-      </w:r>
-      <w:proofErr w:type="spellStart"/>
-      <w:r>
-        <w:rPr>
-          <w:rFonts w:ascii="Lato" w:hAnsi="Lato"/>
-          <w:color w:val="121212"/>
-          <w:sz w:val="22"/>
-          <w:szCs w:val="22"/>
-        </w:rPr>
-        <w:t>Resistor</w:t>
-      </w:r>
-      <w:proofErr w:type="spellEnd"/>
-      <w:r>
-        <w:rPr>
-          <w:rFonts w:ascii="Lato" w:hAnsi="Lato"/>
-          <w:color w:val="121212"/>
-          <w:sz w:val="22"/>
-          <w:szCs w:val="22"/>
-        </w:rPr>
-        <w:t xml:space="preserve"> </w:t>
-      </w:r>
-      <w:r>
-        <w:rPr>
-          <w:rFonts w:ascii="Lato" w:hAnsi="Lato"/>
-          <w:color w:val="121212"/>
-          <w:sz w:val="22"/>
-          <w:szCs w:val="22"/>
-        </w:rPr>
-        <w:t>–</w:t>
-      </w:r>
-      <w:r>
-        <w:rPr>
-          <w:rFonts w:ascii="Lato" w:hAnsi="Lato"/>
-          <w:color w:val="121212"/>
-          <w:sz w:val="22"/>
-          <w:szCs w:val="22"/>
-        </w:rPr>
-        <w:t xml:space="preserve"> 1</w:t>
-      </w:r>
-    </w:p>
-    <w:p>
-      <w:pPr>
-        <w:pStyle w:val="text-align-justify"/>
-        <w:numPr>
-          <w:ilvl w:val="1"/>
-          <w:numId w:val="1"/>
-        </w:numPr>
-        <w:shd w:val="clear" w:color="auto" w:fill="FFFFFF"/>
-        <w:jc w:val="both"/>
-        <w:rPr>
-          <w:rFonts w:ascii="Lato" w:hAnsi="Lato"/>
-          <w:color w:val="121212"/>
-          <w:sz w:val="22"/>
-          <w:szCs w:val="22"/>
-        </w:rPr>
-      </w:pPr>
-      <w:hyperlink r:id="rId21" w:history="1">
-        <w:r>
-          <w:rPr>
-            <w:rStyle w:val="Hypertextovodkaz"/>
-            <w:rFonts w:ascii="Lato" w:hAnsi="Lato"/>
-            <w:sz w:val="22"/>
-            <w:szCs w:val="22"/>
-          </w:rPr>
-          <w:t>https://www.tme.eu/cz/details/ar0805-71k5-0.1%25/rezistory-smd/viking/ar05btcw7152/</w:t>
-        </w:r>
-      </w:hyperlink>
-    </w:p>
-    <w:p>
-      <w:pPr>
-        <w:pStyle w:val="text-align-justify"/>
-        <w:numPr>
-          <w:ilvl w:val="0"/>
-          <w:numId w:val="1"/>
-        </w:numPr>
-        <w:shd w:val="clear" w:color="auto" w:fill="FFFFFF"/>
-        <w:jc w:val="both"/>
-        <w:rPr>
-          <w:rFonts w:ascii="Lato" w:hAnsi="Lato"/>
-          <w:color w:val="121212"/>
-          <w:sz w:val="22"/>
-          <w:szCs w:val="22"/>
-        </w:rPr>
-      </w:pPr>
-      <w:r>
-        <w:rPr>
-          <w:rFonts w:ascii="Lato" w:hAnsi="Lato"/>
-          <w:color w:val="121212"/>
-          <w:sz w:val="22"/>
-          <w:szCs w:val="22"/>
-        </w:rPr>
-        <w:t>90.</w:t>
-      </w:r>
-      <w:proofErr w:type="gramStart"/>
-      <w:r>
-        <w:rPr>
-          <w:rFonts w:ascii="Lato" w:hAnsi="Lato"/>
-          <w:color w:val="121212"/>
-          <w:sz w:val="22"/>
-          <w:szCs w:val="22"/>
-        </w:rPr>
-        <w:t>9K</w:t>
-      </w:r>
-      <w:proofErr w:type="gramEnd"/>
-      <w:r>
-        <w:rPr>
-          <w:rFonts w:ascii="Lato" w:hAnsi="Lato"/>
-          <w:color w:val="121212"/>
-          <w:sz w:val="22"/>
-          <w:szCs w:val="22"/>
-        </w:rPr>
-        <w:t xml:space="preserve"> </w:t>
-      </w:r>
-      <w:proofErr w:type="spellStart"/>
-      <w:r>
-        <w:rPr>
-          <w:rFonts w:ascii="Lato" w:hAnsi="Lato"/>
-          <w:color w:val="121212"/>
-          <w:sz w:val="22"/>
-          <w:szCs w:val="22"/>
-        </w:rPr>
-        <w:t>Resistor</w:t>
-      </w:r>
-      <w:proofErr w:type="spellEnd"/>
-      <w:r>
-        <w:rPr>
-          <w:rFonts w:ascii="Lato" w:hAnsi="Lato"/>
-          <w:color w:val="121212"/>
-          <w:sz w:val="22"/>
-          <w:szCs w:val="22"/>
-        </w:rPr>
-        <w:t xml:space="preserve"> </w:t>
-      </w:r>
-      <w:r>
-        <w:rPr>
-          <w:rFonts w:ascii="Lato" w:hAnsi="Lato"/>
-          <w:color w:val="121212"/>
-          <w:sz w:val="22"/>
-          <w:szCs w:val="22"/>
-        </w:rPr>
-        <w:t>–</w:t>
-      </w:r>
-      <w:r>
-        <w:rPr>
-          <w:rFonts w:ascii="Lato" w:hAnsi="Lato"/>
-          <w:color w:val="121212"/>
-          <w:sz w:val="22"/>
-          <w:szCs w:val="22"/>
-        </w:rPr>
-        <w:t xml:space="preserve"> 1</w:t>
-      </w:r>
-    </w:p>
-    <w:p>
-      <w:pPr>
-        <w:pStyle w:val="text-align-justify"/>
-        <w:numPr>
-          <w:ilvl w:val="1"/>
-          <w:numId w:val="1"/>
-        </w:numPr>
-        <w:shd w:val="clear" w:color="auto" w:fill="FFFFFF"/>
-        <w:jc w:val="both"/>
-        <w:rPr>
-          <w:rFonts w:ascii="Lato" w:hAnsi="Lato"/>
-          <w:color w:val="121212"/>
-          <w:sz w:val="22"/>
-          <w:szCs w:val="22"/>
-        </w:rPr>
-      </w:pPr>
-      <w:hyperlink r:id="rId22" w:history="1">
-        <w:r>
-          <w:rPr>
-            <w:rStyle w:val="Hypertextovodkaz"/>
-            <w:rFonts w:ascii="Lato" w:hAnsi="Lato"/>
-            <w:sz w:val="22"/>
-            <w:szCs w:val="22"/>
-          </w:rPr>
-          <w:t>https://www.tme.eu/cz/details/ar0805-90k9-0.1%25/rezistory-smd/viking/ar05btcw9092/</w:t>
-        </w:r>
-      </w:hyperlink>
-    </w:p>
-    <w:p>
-      <w:pPr>
-        <w:pStyle w:val="text-align-justify"/>
-        <w:numPr>
-          <w:ilvl w:val="0"/>
-          <w:numId w:val="1"/>
-        </w:numPr>
-        <w:shd w:val="clear" w:color="auto" w:fill="FFFFFF"/>
-        <w:jc w:val="both"/>
-        <w:rPr>
-          <w:rFonts w:ascii="Lato" w:hAnsi="Lato"/>
-          <w:color w:val="121212"/>
-          <w:sz w:val="22"/>
-          <w:szCs w:val="22"/>
-        </w:rPr>
-      </w:pPr>
-      <w:r>
-        <w:rPr>
-          <w:rFonts w:ascii="Lato" w:hAnsi="Lato"/>
-          <w:color w:val="121212"/>
-          <w:sz w:val="22"/>
-          <w:szCs w:val="22"/>
-        </w:rPr>
-        <w:t xml:space="preserve">LED </w:t>
-      </w:r>
-      <w:proofErr w:type="gramStart"/>
-      <w:r>
-        <w:rPr>
-          <w:rFonts w:ascii="Lato" w:hAnsi="Lato"/>
-          <w:color w:val="121212"/>
-          <w:sz w:val="22"/>
-          <w:szCs w:val="22"/>
-        </w:rPr>
-        <w:t>0805 - 3</w:t>
-      </w:r>
-      <w:proofErr w:type="gramEnd"/>
-    </w:p>
-    <w:p>
-      <w:pPr>
-        <w:pStyle w:val="text-align-justify"/>
-        <w:numPr>
-          <w:ilvl w:val="0"/>
-          <w:numId w:val="1"/>
-        </w:numPr>
-        <w:shd w:val="clear" w:color="auto" w:fill="FFFFFF"/>
-        <w:jc w:val="both"/>
-        <w:rPr>
-          <w:rFonts w:ascii="Lato" w:hAnsi="Lato"/>
-          <w:color w:val="121212"/>
-          <w:sz w:val="22"/>
-          <w:szCs w:val="22"/>
-        </w:rPr>
-      </w:pPr>
-      <w:proofErr w:type="spellStart"/>
-      <w:r>
-        <w:rPr>
-          <w:rFonts w:ascii="Lato" w:hAnsi="Lato"/>
-          <w:color w:val="121212"/>
-          <w:sz w:val="22"/>
-          <w:szCs w:val="22"/>
-        </w:rPr>
-        <w:t>Screw</w:t>
-      </w:r>
-      <w:proofErr w:type="spellEnd"/>
-      <w:r>
-        <w:rPr>
-          <w:rFonts w:ascii="Lato" w:hAnsi="Lato"/>
-          <w:color w:val="121212"/>
-          <w:sz w:val="22"/>
-          <w:szCs w:val="22"/>
-        </w:rPr>
-        <w:t xml:space="preserve"> Terminal - 2</w:t>
+        <w:shd w:val="clear" w:color="auto" w:fill="FFFFFF"/>
+        <w:jc w:val="both"/>
+        <w:rPr>
+          <w:rFonts w:ascii="Lato" w:hAnsi="Lato"/>
+          <w:color w:val="121212"/>
+          <w:sz w:val="22"/>
+          <w:szCs w:val="22"/>
+        </w:rPr>
+      </w:pPr>
+    </w:p>
+    <w:p>
+      <w:pPr>
+        <w:pStyle w:val="text-align-justify"/>
+        <w:shd w:val="clear" w:color="auto" w:fill="FFFFFF"/>
+        <w:jc w:val="both"/>
+        <w:rPr>
+          <w:rFonts w:ascii="Lato" w:hAnsi="Lato"/>
+          <w:color w:val="121212"/>
+          <w:sz w:val="22"/>
+          <w:szCs w:val="22"/>
+        </w:rPr>
+      </w:pPr>
+    </w:p>
+    <w:p>
+      <w:pPr>
+        <w:pStyle w:val="text-align-justify"/>
+        <w:shd w:val="clear" w:color="auto" w:fill="FFFFFF"/>
+        <w:jc w:val="both"/>
+        <w:rPr>
+          <w:rFonts w:ascii="Lato" w:hAnsi="Lato"/>
+          <w:color w:val="121212"/>
+          <w:sz w:val="22"/>
+          <w:szCs w:val="22"/>
+        </w:rPr>
+      </w:pPr>
+      <w:r>
+        <w:rPr>
+          <w:rFonts w:ascii="Lato" w:hAnsi="Lato"/>
+          <w:color w:val="121212"/>
+          <w:sz w:val="22"/>
+          <w:szCs w:val="22"/>
+        </w:rPr>
+        <w:drawing>
+          <wp:inline distT="0" distB="0" distL="0" distR="0" wp14:anchorId="14C62077" wp14:editId="0FD82B08">
+            <wp:extent cx="5677392" cy="4153260"/>
+            <wp:effectExtent l="0" t="0" r="0" b="0"/>
+            <wp:docPr id="1904336149" name="Obrázek 1" descr="Obsah obrázku elektronika, obvod, Obvodoví součástka, Pasivní součástka&#10;&#10;Popis byl vytvořen automaticky"/>
+            <wp:cNvGraphicFramePr>
+              <a:graphicFrameLocks xmlns:a="http://schemas.openxmlformats.org/drawingml/2006/main" noChangeAspect="1"/>
+            </wp:cNvGraphicFramePr>
+            <a:graphic xmlns:a="http://schemas.openxmlformats.org/drawingml/2006/main">
+              <a:graphicData uri="http://schemas.openxmlformats.org/drawingml/2006/picture">
+                <pic:pic xmlns:pic="http://schemas.openxmlformats.org/drawingml/2006/picture">
+                  <pic:nvPicPr>
+                    <pic:cNvPr id="1904336149" name="Obrázek 1" descr="Obsah obrázku elektronika, obvod, Obvodoví součástka, Pasivní součástka&#10;&#10;Popis byl vytvořen automaticky"/>
+                    <pic:cNvPicPr/>
+                  </pic:nvPicPr>
+                  <pic:blipFill>
+                    <a:blip r:embed="rId24"/>
+                    <a:stretch>
+                      <a:fillRect/>
+                    </a:stretch>
+                  </pic:blipFill>
+                  <pic:spPr>
+                    <a:xfrm>
+                      <a:off x="0" y="0"/>
+                      <a:ext cx="5677392" cy="4153260"/>
+                    </a:xfrm>
+                    <a:prstGeom prst="rect">
+                      <a:avLst/>
+                    </a:prstGeom>
+                  </pic:spPr>
+                </pic:pic>
+              </a:graphicData>
+            </a:graphic>
+          </wp:inline>
+        </w:drawing>
       </w:r>
     </w:p>
     <w:sectPr>
@@ -2404,6 +2684,18 @@
       <w14:ligatures w14:val="none"/>
     </w:rPr>
   </w:style>
+  <w:style w:type="character" w:styleId="Sledovanodkaz">
+    <w:name w:val="FollowedHyperlink"/>
+    <w:basedOn w:val="Standardnpsmoodstavce"/>
+    <w:uiPriority w:val="99"/>
+    <w:semiHidden/>
+    <w:unhideWhenUsed/>
+    <w:rsid w:val="005D413E"/>
+    <w:rPr>
+      <w:color w:val="954F72" w:themeColor="followedHyperlink"/>
+      <w:u w:val="single"/>
+    </w:rPr>
+  </w:style>
 </w:styles>
 </file>
 
